--- a/Test Plan/V1.4.4 [2021-08-16] แผนการทดสอบและการประมาณการ.docx
+++ b/Test Plan/V1.4.4 [2021-08-16] แผนการทดสอบและการประมาณการ.docx
@@ -5392,6 +5392,2995 @@
         </w:rPr>
         <w:t>Risk and Issues)</w:t>
       </w:r>
+    </w:p>
+    <w:p>
+      <w:pPr>
+        <w:keepNext/>
+        <w:keepLines/>
+        <w:tabs>
+          <w:tab w:val="left" w:pos="630"/>
+        </w:tabs>
+        <w:spacing w:before="40" w:after="0"/>
+        <w:jc w:val="thaiDistribute"/>
+        <w:outlineLvl w:val="2"/>
+        <w:rPr>
+          <w:rFonts w:eastAsiaTheme="majorEastAsia"/>
+          <w:color w:val="auto"/>
+        </w:rPr>
+      </w:pPr>
+      <w:r>
+        <w:rPr>
+          <w:rFonts w:eastAsiaTheme="majorEastAsia"/>
+          <w:color w:val="auto"/>
+        </w:rPr>
+        <w:t xml:space="preserve">      </w:t>
+      </w:r>
+      <w:r>
+        <w:rPr>
+          <w:rFonts w:eastAsiaTheme="majorEastAsia"/>
+          <w:color w:val="auto"/>
+          <w:cs/>
+        </w:rPr>
+        <w:t xml:space="preserve">ในการทำงานพัฒนาระบบจัดการตู้คอนเทนเนอร์ ทีมผู้พัฒนาได้ทำการประชุม ปรึกษาในเรื่องความเสี่ยงที่จะเกิดขึ้นตลอดการทำงาน และแนวทางในการจัดการความเสี่ยง ซึ่งสามารถสรุปได้ </w:t>
+      </w:r>
+      <w:r>
+        <w:rPr>
+          <w:rFonts w:eastAsiaTheme="majorEastAsia"/>
+          <w:color w:val="auto"/>
+        </w:rPr>
+        <w:br/>
+      </w:r>
+      <w:r>
+        <w:rPr>
+          <w:rFonts w:eastAsiaTheme="majorEastAsia"/>
+          <w:color w:val="auto"/>
+          <w:cs/>
+        </w:rPr>
+        <w:t xml:space="preserve">ดังตารางที่ </w:t>
+      </w:r>
+      <w:r>
+        <w:rPr>
+          <w:rFonts w:eastAsiaTheme="majorEastAsia"/>
+          <w:color w:val="auto"/>
+        </w:rPr>
+        <w:t>1-1</w:t>
+      </w:r>
+    </w:p>
+    <w:p>
+      <w:pPr>
+        <w:keepNext/>
+        <w:keepLines/>
+        <w:tabs>
+          <w:tab w:val="left" w:pos="630"/>
+        </w:tabs>
+        <w:spacing w:before="40" w:after="0"/>
+        <w:jc w:val="thaiDistribute"/>
+        <w:outlineLvl w:val="2"/>
+        <w:rPr>
+          <w:rFonts w:eastAsiaTheme="majorEastAsia"/>
+          <w:b/>
+          <w:bCs/>
+          <w:color w:val="auto"/>
+        </w:rPr>
+      </w:pPr>
+      <w:r>
+        <w:rPr>
+          <w:rFonts w:eastAsiaTheme="majorEastAsia"/>
+          <w:b/>
+          <w:bCs/>
+          <w:color w:val="auto"/>
+          <w:cs/>
+        </w:rPr>
+        <w:t xml:space="preserve">ตารางที่ </w:t>
+      </w:r>
+      <w:r>
+        <w:rPr>
+          <w:rFonts w:eastAsiaTheme="majorEastAsia"/>
+          <w:b/>
+          <w:bCs/>
+          <w:color w:val="auto"/>
+        </w:rPr>
+        <w:t xml:space="preserve">1-1 </w:t>
+      </w:r>
+      <w:r>
+        <w:rPr>
+          <w:rFonts w:eastAsiaTheme="majorEastAsia"/>
+          <w:b/>
+          <w:bCs/>
+          <w:color w:val="auto"/>
+          <w:cs/>
+        </w:rPr>
+        <w:t>ความเสี่ยง และการจัดการความเสี่ยง (</w:t>
+      </w:r>
+      <w:r>
+        <w:rPr>
+          <w:rFonts w:eastAsiaTheme="majorEastAsia"/>
+          <w:b/>
+          <w:bCs/>
+          <w:color w:val="auto"/>
+        </w:rPr>
+        <w:t>Risk and Issues)</w:t>
+      </w:r>
+    </w:p>
+    <w:tbl>
+      <w:tblPr>
+        <w:tblStyle w:val="TableGrid"/>
+        <w:tblW w:w="0" w:type="auto"/>
+        <w:tblLook w:val="04A0" w:firstRow="1" w:lastRow="0" w:firstColumn="1" w:lastColumn="0" w:noHBand="0" w:noVBand="1"/>
+      </w:tblPr>
+      <w:tblGrid>
+        <w:gridCol w:w="2157"/>
+        <w:gridCol w:w="2157"/>
+        <w:gridCol w:w="2158"/>
+        <w:gridCol w:w="2158"/>
+      </w:tblGrid>
+      <w:tr>
+        <w:tc>
+          <w:tcPr>
+            <w:tcW w:w="2157" w:type="dxa"/>
+          </w:tcPr>
+          <w:p>
+            <w:pPr>
+              <w:keepNext/>
+              <w:keepLines/>
+              <w:tabs>
+                <w:tab w:val="left" w:pos="630"/>
+              </w:tabs>
+              <w:spacing w:before="40"/>
+              <w:jc w:val="thaiDistribute"/>
+              <w:outlineLvl w:val="2"/>
+              <w:rPr>
+                <w:rFonts w:eastAsiaTheme="majorEastAsia"/>
+                <w:b/>
+                <w:bCs/>
+                <w:color w:val="auto"/>
+                <w:cs/>
+                <w:lang w:bidi="th-TH"/>
+              </w:rPr>
+            </w:pPr>
+            <w:r>
+              <w:rPr>
+                <w:rFonts w:eastAsiaTheme="majorEastAsia"/>
+                <w:b/>
+                <w:bCs/>
+                <w:color w:val="auto"/>
+                <w:cs/>
+                <w:lang w:bidi="th-TH"/>
+              </w:rPr>
+              <w:t>ความเสี่ยง</w:t>
+            </w:r>
+          </w:p>
+        </w:tc>
+        <w:tc>
+          <w:tcPr>
+            <w:tcW w:w="2157" w:type="dxa"/>
+          </w:tcPr>
+          <w:p>
+            <w:pPr>
+              <w:keepNext/>
+              <w:keepLines/>
+              <w:tabs>
+                <w:tab w:val="left" w:pos="630"/>
+              </w:tabs>
+              <w:spacing w:before="40"/>
+              <w:jc w:val="thaiDistribute"/>
+              <w:outlineLvl w:val="2"/>
+              <w:rPr>
+                <w:rFonts w:eastAsiaTheme="majorEastAsia"/>
+                <w:b/>
+                <w:bCs/>
+                <w:color w:val="auto"/>
+                <w:lang w:bidi="th-TH"/>
+              </w:rPr>
+            </w:pPr>
+            <w:r>
+              <w:rPr>
+                <w:rFonts w:eastAsiaTheme="majorEastAsia"/>
+                <w:b/>
+                <w:bCs/>
+                <w:color w:val="auto"/>
+                <w:cs/>
+                <w:lang w:bidi="th-TH"/>
+              </w:rPr>
+              <w:t>ความน่าจะเป็น</w:t>
+            </w:r>
+          </w:p>
+        </w:tc>
+        <w:tc>
+          <w:tcPr>
+            <w:tcW w:w="2158" w:type="dxa"/>
+          </w:tcPr>
+          <w:p>
+            <w:pPr>
+              <w:keepNext/>
+              <w:keepLines/>
+              <w:tabs>
+                <w:tab w:val="left" w:pos="630"/>
+              </w:tabs>
+              <w:spacing w:before="40"/>
+              <w:jc w:val="thaiDistribute"/>
+              <w:outlineLvl w:val="2"/>
+              <w:rPr>
+                <w:rFonts w:eastAsiaTheme="majorEastAsia"/>
+                <w:b/>
+                <w:bCs/>
+                <w:color w:val="auto"/>
+                <w:lang w:bidi="th-TH"/>
+              </w:rPr>
+            </w:pPr>
+            <w:r>
+              <w:rPr>
+                <w:rFonts w:eastAsiaTheme="majorEastAsia"/>
+                <w:b/>
+                <w:bCs/>
+                <w:color w:val="auto"/>
+                <w:cs/>
+                <w:lang w:bidi="th-TH"/>
+              </w:rPr>
+              <w:t>ผลกระทบ</w:t>
+            </w:r>
+          </w:p>
+        </w:tc>
+        <w:tc>
+          <w:tcPr>
+            <w:tcW w:w="2158" w:type="dxa"/>
+          </w:tcPr>
+          <w:p>
+            <w:pPr>
+              <w:keepNext/>
+              <w:keepLines/>
+              <w:tabs>
+                <w:tab w:val="left" w:pos="630"/>
+              </w:tabs>
+              <w:spacing w:before="40"/>
+              <w:jc w:val="thaiDistribute"/>
+              <w:outlineLvl w:val="2"/>
+              <w:rPr>
+                <w:rFonts w:eastAsiaTheme="majorEastAsia"/>
+                <w:b/>
+                <w:bCs/>
+                <w:color w:val="auto"/>
+                <w:lang w:bidi="th-TH"/>
+              </w:rPr>
+            </w:pPr>
+            <w:r>
+              <w:rPr>
+                <w:rFonts w:eastAsiaTheme="majorEastAsia"/>
+                <w:b/>
+                <w:bCs/>
+                <w:color w:val="auto"/>
+                <w:cs/>
+                <w:lang w:bidi="th-TH"/>
+              </w:rPr>
+              <w:t>แนวทางการแก้ไข</w:t>
+            </w:r>
+          </w:p>
+        </w:tc>
+      </w:tr>
+      <w:tr>
+        <w:tc>
+          <w:tcPr>
+            <w:tcW w:w="8630" w:type="dxa"/>
+            <w:gridSpan w:val="4"/>
+          </w:tcPr>
+          <w:p>
+            <w:pPr>
+              <w:keepNext/>
+              <w:keepLines/>
+              <w:tabs>
+                <w:tab w:val="left" w:pos="630"/>
+              </w:tabs>
+              <w:spacing w:before="40"/>
+              <w:jc w:val="thaiDistribute"/>
+              <w:outlineLvl w:val="2"/>
+              <w:rPr>
+                <w:rFonts w:eastAsiaTheme="majorEastAsia"/>
+                <w:b/>
+                <w:bCs/>
+                <w:color w:val="auto"/>
+              </w:rPr>
+            </w:pPr>
+            <w:r>
+              <w:rPr>
+                <w:b/>
+                <w:bCs/>
+                <w:cs/>
+              </w:rPr>
+              <w:t>ความเสี่ยงเกี่ยวกับซอฟต์แวร์</w:t>
+            </w:r>
+          </w:p>
+        </w:tc>
+      </w:tr>
+      <w:tr>
+        <w:tc>
+          <w:tcPr>
+            <w:tcW w:w="2157" w:type="dxa"/>
+          </w:tcPr>
+          <w:p>
+            <w:pPr>
+              <w:keepNext/>
+              <w:keepLines/>
+              <w:tabs>
+                <w:tab w:val="left" w:pos="630"/>
+              </w:tabs>
+              <w:spacing w:before="40"/>
+              <w:jc w:val="thaiDistribute"/>
+              <w:outlineLvl w:val="2"/>
+              <w:rPr>
+                <w:rFonts w:eastAsiaTheme="majorEastAsia"/>
+                <w:b/>
+                <w:bCs/>
+                <w:color w:val="auto"/>
+              </w:rPr>
+            </w:pPr>
+            <w:r>
+              <w:rPr>
+                <w:cs/>
+              </w:rPr>
+              <w:t>เวอร์ชันของโปรแกรมต่างกัน</w:t>
+            </w:r>
+          </w:p>
+        </w:tc>
+        <w:tc>
+          <w:tcPr>
+            <w:tcW w:w="2157" w:type="dxa"/>
+          </w:tcPr>
+          <w:p>
+            <w:pPr>
+              <w:keepNext/>
+              <w:keepLines/>
+              <w:tabs>
+                <w:tab w:val="left" w:pos="630"/>
+              </w:tabs>
+              <w:spacing w:before="40"/>
+              <w:jc w:val="thaiDistribute"/>
+              <w:outlineLvl w:val="2"/>
+              <w:rPr>
+                <w:rFonts w:eastAsiaTheme="majorEastAsia"/>
+                <w:b/>
+                <w:bCs/>
+                <w:color w:val="auto"/>
+              </w:rPr>
+            </w:pPr>
+            <w:r>
+              <w:t>HIGH</w:t>
+            </w:r>
+          </w:p>
+        </w:tc>
+        <w:tc>
+          <w:tcPr>
+            <w:tcW w:w="2158" w:type="dxa"/>
+          </w:tcPr>
+          <w:p>
+            <w:pPr>
+              <w:keepNext/>
+              <w:keepLines/>
+              <w:tabs>
+                <w:tab w:val="left" w:pos="630"/>
+              </w:tabs>
+              <w:spacing w:before="40"/>
+              <w:jc w:val="thaiDistribute"/>
+              <w:outlineLvl w:val="2"/>
+              <w:rPr>
+                <w:rFonts w:eastAsiaTheme="majorEastAsia"/>
+                <w:b/>
+                <w:bCs/>
+                <w:color w:val="auto"/>
+              </w:rPr>
+            </w:pPr>
+            <w:r>
+              <w:t>HIGH</w:t>
+            </w:r>
+          </w:p>
+        </w:tc>
+        <w:tc>
+          <w:tcPr>
+            <w:tcW w:w="2158" w:type="dxa"/>
+          </w:tcPr>
+          <w:p>
+            <w:pPr>
+              <w:keepNext/>
+              <w:keepLines/>
+              <w:tabs>
+                <w:tab w:val="left" w:pos="630"/>
+              </w:tabs>
+              <w:spacing w:before="40"/>
+              <w:jc w:val="thaiDistribute"/>
+              <w:outlineLvl w:val="2"/>
+              <w:rPr>
+                <w:rFonts w:eastAsiaTheme="majorEastAsia"/>
+                <w:b/>
+                <w:bCs/>
+                <w:color w:val="auto"/>
+              </w:rPr>
+            </w:pPr>
+            <w:r>
+              <w:rPr>
+                <w:cs/>
+              </w:rPr>
+              <w:t>กำหนดเวอร์ชันของโปรแกรมที่จะใช้</w:t>
+            </w:r>
+            <w:r>
+              <w:t xml:space="preserve"> </w:t>
+            </w:r>
+            <w:r>
+              <w:rPr>
+                <w:cs/>
+              </w:rPr>
+              <w:t>ภายในทีม</w:t>
+            </w:r>
+          </w:p>
+        </w:tc>
+      </w:tr>
+      <w:tr>
+        <w:tc>
+          <w:tcPr>
+            <w:tcW w:w="8630" w:type="dxa"/>
+            <w:gridSpan w:val="4"/>
+          </w:tcPr>
+          <w:p>
+            <w:pPr>
+              <w:keepNext/>
+              <w:keepLines/>
+              <w:tabs>
+                <w:tab w:val="left" w:pos="630"/>
+              </w:tabs>
+              <w:spacing w:before="40"/>
+              <w:jc w:val="thaiDistribute"/>
+              <w:outlineLvl w:val="2"/>
+              <w:rPr>
+                <w:rFonts w:eastAsiaTheme="majorEastAsia"/>
+                <w:b/>
+                <w:bCs/>
+                <w:color w:val="auto"/>
+              </w:rPr>
+            </w:pPr>
+            <w:r>
+              <w:rPr>
+                <w:b/>
+                <w:bCs/>
+                <w:cs/>
+              </w:rPr>
+              <w:t>ความเสี่ยงเกี่ยวกับโครงการ</w:t>
+            </w:r>
+          </w:p>
+        </w:tc>
+      </w:tr>
+      <w:tr>
+        <w:tc>
+          <w:tcPr>
+            <w:tcW w:w="2157" w:type="dxa"/>
+          </w:tcPr>
+          <w:p>
+            <w:pPr>
+              <w:keepNext/>
+              <w:keepLines/>
+              <w:tabs>
+                <w:tab w:val="left" w:pos="630"/>
+              </w:tabs>
+              <w:spacing w:before="40"/>
+              <w:jc w:val="thaiDistribute"/>
+              <w:outlineLvl w:val="2"/>
+              <w:rPr>
+                <w:rFonts w:eastAsiaTheme="majorEastAsia"/>
+                <w:b/>
+                <w:bCs/>
+                <w:color w:val="auto"/>
+              </w:rPr>
+            </w:pPr>
+            <w:r>
+              <w:rPr>
+                <w:cs/>
+              </w:rPr>
+              <w:t>ความต้องการไม่ครบถ้วน</w:t>
+            </w:r>
+          </w:p>
+        </w:tc>
+        <w:tc>
+          <w:tcPr>
+            <w:tcW w:w="2157" w:type="dxa"/>
+          </w:tcPr>
+          <w:p>
+            <w:pPr>
+              <w:keepNext/>
+              <w:keepLines/>
+              <w:tabs>
+                <w:tab w:val="left" w:pos="630"/>
+              </w:tabs>
+              <w:spacing w:before="40"/>
+              <w:jc w:val="thaiDistribute"/>
+              <w:outlineLvl w:val="2"/>
+              <w:rPr>
+                <w:rFonts w:eastAsiaTheme="majorEastAsia"/>
+                <w:b/>
+                <w:bCs/>
+                <w:color w:val="auto"/>
+              </w:rPr>
+            </w:pPr>
+            <w:r>
+              <w:t>MEDIUM</w:t>
+            </w:r>
+          </w:p>
+        </w:tc>
+        <w:tc>
+          <w:tcPr>
+            <w:tcW w:w="2158" w:type="dxa"/>
+          </w:tcPr>
+          <w:p>
+            <w:pPr>
+              <w:keepNext/>
+              <w:keepLines/>
+              <w:tabs>
+                <w:tab w:val="left" w:pos="630"/>
+              </w:tabs>
+              <w:spacing w:before="40"/>
+              <w:jc w:val="thaiDistribute"/>
+              <w:outlineLvl w:val="2"/>
+              <w:rPr>
+                <w:rFonts w:eastAsiaTheme="majorEastAsia"/>
+                <w:b/>
+                <w:bCs/>
+                <w:color w:val="auto"/>
+              </w:rPr>
+            </w:pPr>
+            <w:r>
+              <w:t>HIGH</w:t>
+            </w:r>
+          </w:p>
+        </w:tc>
+        <w:tc>
+          <w:tcPr>
+            <w:tcW w:w="2158" w:type="dxa"/>
+          </w:tcPr>
+          <w:p>
+            <w:pPr>
+              <w:keepNext/>
+              <w:keepLines/>
+              <w:tabs>
+                <w:tab w:val="left" w:pos="630"/>
+              </w:tabs>
+              <w:spacing w:before="40"/>
+              <w:jc w:val="thaiDistribute"/>
+              <w:outlineLvl w:val="2"/>
+              <w:rPr>
+                <w:rFonts w:eastAsiaTheme="majorEastAsia"/>
+                <w:b/>
+                <w:bCs/>
+                <w:color w:val="auto"/>
+              </w:rPr>
+            </w:pPr>
+            <w:r>
+              <w:rPr>
+                <w:cs/>
+              </w:rPr>
+              <w:t xml:space="preserve">ทบทวนความต้องการของระบบกับ </w:t>
+            </w:r>
+            <w:r>
+              <w:t>Po</w:t>
+            </w:r>
+          </w:p>
+        </w:tc>
+      </w:tr>
+      <w:tr>
+        <w:tc>
+          <w:tcPr>
+            <w:tcW w:w="2157" w:type="dxa"/>
+          </w:tcPr>
+          <w:p>
+            <w:pPr>
+              <w:keepNext/>
+              <w:keepLines/>
+              <w:tabs>
+                <w:tab w:val="left" w:pos="630"/>
+              </w:tabs>
+              <w:spacing w:before="40"/>
+              <w:jc w:val="thaiDistribute"/>
+              <w:outlineLvl w:val="2"/>
+              <w:rPr>
+                <w:rFonts w:eastAsiaTheme="majorEastAsia"/>
+                <w:b/>
+                <w:bCs/>
+                <w:color w:val="auto"/>
+              </w:rPr>
+            </w:pPr>
+            <w:r>
+              <w:rPr>
+                <w:cs/>
+              </w:rPr>
+              <w:t>วางแผนการทำงานของทีม</w:t>
+            </w:r>
+            <w:r>
+              <w:t xml:space="preserve"> </w:t>
+            </w:r>
+            <w:r>
+              <w:rPr>
+                <w:cs/>
+              </w:rPr>
+              <w:t>ผิดพลาด</w:t>
+            </w:r>
+          </w:p>
+        </w:tc>
+        <w:tc>
+          <w:tcPr>
+            <w:tcW w:w="2157" w:type="dxa"/>
+          </w:tcPr>
+          <w:p>
+            <w:pPr>
+              <w:keepNext/>
+              <w:keepLines/>
+              <w:tabs>
+                <w:tab w:val="left" w:pos="630"/>
+              </w:tabs>
+              <w:spacing w:before="40"/>
+              <w:jc w:val="thaiDistribute"/>
+              <w:outlineLvl w:val="2"/>
+              <w:rPr>
+                <w:rFonts w:eastAsiaTheme="majorEastAsia"/>
+                <w:b/>
+                <w:bCs/>
+                <w:color w:val="auto"/>
+              </w:rPr>
+            </w:pPr>
+            <w:r>
+              <w:t>MEDIUM</w:t>
+            </w:r>
+          </w:p>
+        </w:tc>
+        <w:tc>
+          <w:tcPr>
+            <w:tcW w:w="2158" w:type="dxa"/>
+          </w:tcPr>
+          <w:p>
+            <w:pPr>
+              <w:keepNext/>
+              <w:keepLines/>
+              <w:tabs>
+                <w:tab w:val="left" w:pos="630"/>
+              </w:tabs>
+              <w:spacing w:before="40"/>
+              <w:jc w:val="thaiDistribute"/>
+              <w:outlineLvl w:val="2"/>
+              <w:rPr>
+                <w:rFonts w:eastAsiaTheme="majorEastAsia"/>
+                <w:b/>
+                <w:bCs/>
+                <w:color w:val="auto"/>
+              </w:rPr>
+            </w:pPr>
+            <w:r>
+              <w:t>MEDIUM</w:t>
+            </w:r>
+          </w:p>
+        </w:tc>
+        <w:tc>
+          <w:tcPr>
+            <w:tcW w:w="2158" w:type="dxa"/>
+          </w:tcPr>
+          <w:p>
+            <w:pPr>
+              <w:keepNext/>
+              <w:keepLines/>
+              <w:tabs>
+                <w:tab w:val="left" w:pos="630"/>
+              </w:tabs>
+              <w:spacing w:before="40"/>
+              <w:jc w:val="thaiDistribute"/>
+              <w:outlineLvl w:val="2"/>
+              <w:rPr>
+                <w:rFonts w:eastAsiaTheme="majorEastAsia"/>
+                <w:b/>
+                <w:bCs/>
+                <w:color w:val="auto"/>
+              </w:rPr>
+            </w:pPr>
+            <w:r>
+              <w:rPr>
+                <w:cs/>
+              </w:rPr>
+              <w:t>ปรับเปลี่ยนแผนการทำงานของทีมให้ดี</w:t>
+            </w:r>
+            <w:r>
+              <w:t xml:space="preserve"> </w:t>
+            </w:r>
+            <w:r>
+              <w:rPr>
+                <w:cs/>
+              </w:rPr>
+              <w:t>ขึ้น</w:t>
+            </w:r>
+          </w:p>
+        </w:tc>
+      </w:tr>
+      <w:tr>
+        <w:tc>
+          <w:tcPr>
+            <w:tcW w:w="2157" w:type="dxa"/>
+          </w:tcPr>
+          <w:p>
+            <w:pPr>
+              <w:keepNext/>
+              <w:keepLines/>
+              <w:tabs>
+                <w:tab w:val="left" w:pos="630"/>
+              </w:tabs>
+              <w:spacing w:before="40"/>
+              <w:jc w:val="thaiDistribute"/>
+              <w:outlineLvl w:val="2"/>
+              <w:rPr>
+                <w:rFonts w:eastAsiaTheme="majorEastAsia"/>
+                <w:b/>
+                <w:bCs/>
+                <w:color w:val="auto"/>
+              </w:rPr>
+            </w:pPr>
+            <w:r>
+              <w:rPr>
+                <w:cs/>
+                <w:lang w:bidi="th-TH"/>
+              </w:rPr>
+              <w:t>ตี</w:t>
+            </w:r>
+            <w:r>
+              <w:rPr>
+                <w:cs/>
+              </w:rPr>
+              <w:t>ความ ความต้องการหรือ</w:t>
+            </w:r>
+            <w:r>
+              <w:t xml:space="preserve"> </w:t>
+            </w:r>
+            <w:r>
+              <w:rPr>
+                <w:cs/>
+              </w:rPr>
+              <w:t>จุดประสงค์ของงานผิดพลาด</w:t>
+            </w:r>
+          </w:p>
+        </w:tc>
+        <w:tc>
+          <w:tcPr>
+            <w:tcW w:w="2157" w:type="dxa"/>
+          </w:tcPr>
+          <w:p>
+            <w:pPr>
+              <w:keepNext/>
+              <w:keepLines/>
+              <w:tabs>
+                <w:tab w:val="left" w:pos="630"/>
+              </w:tabs>
+              <w:spacing w:before="40"/>
+              <w:jc w:val="thaiDistribute"/>
+              <w:outlineLvl w:val="2"/>
+              <w:rPr>
+                <w:rFonts w:eastAsiaTheme="majorEastAsia"/>
+                <w:b/>
+                <w:bCs/>
+                <w:color w:val="auto"/>
+              </w:rPr>
+            </w:pPr>
+            <w:r>
+              <w:t>MEDIUM</w:t>
+            </w:r>
+          </w:p>
+        </w:tc>
+        <w:tc>
+          <w:tcPr>
+            <w:tcW w:w="2158" w:type="dxa"/>
+          </w:tcPr>
+          <w:p>
+            <w:pPr>
+              <w:keepNext/>
+              <w:keepLines/>
+              <w:tabs>
+                <w:tab w:val="left" w:pos="630"/>
+              </w:tabs>
+              <w:spacing w:before="40"/>
+              <w:jc w:val="thaiDistribute"/>
+              <w:outlineLvl w:val="2"/>
+              <w:rPr>
+                <w:rFonts w:eastAsiaTheme="majorEastAsia"/>
+                <w:b/>
+                <w:bCs/>
+                <w:color w:val="auto"/>
+              </w:rPr>
+            </w:pPr>
+            <w:r>
+              <w:t>HIGH</w:t>
+            </w:r>
+          </w:p>
+        </w:tc>
+        <w:tc>
+          <w:tcPr>
+            <w:tcW w:w="2158" w:type="dxa"/>
+          </w:tcPr>
+          <w:p>
+            <w:pPr>
+              <w:keepNext/>
+              <w:keepLines/>
+              <w:tabs>
+                <w:tab w:val="left" w:pos="630"/>
+              </w:tabs>
+              <w:spacing w:before="40"/>
+              <w:jc w:val="thaiDistribute"/>
+              <w:outlineLvl w:val="2"/>
+              <w:rPr>
+                <w:rFonts w:eastAsiaTheme="majorEastAsia"/>
+                <w:b/>
+                <w:bCs/>
+                <w:color w:val="auto"/>
+              </w:rPr>
+            </w:pPr>
+            <w:r>
+              <w:rPr>
+                <w:cs/>
+              </w:rPr>
+              <w:t>แลกเปลี่ยนความเข้าใจงานภายในทีม</w:t>
+            </w:r>
+            <w:r>
+              <w:t xml:space="preserve"> </w:t>
+            </w:r>
+            <w:r>
+              <w:rPr>
+                <w:cs/>
+              </w:rPr>
+              <w:t>หรือสอบถาม</w:t>
+            </w:r>
+            <w:r>
+              <w:t>po</w:t>
+            </w:r>
+            <w:r>
+              <w:rPr>
+                <w:cs/>
+              </w:rPr>
+              <w:t>ให้แน่ชัด</w:t>
+            </w:r>
+          </w:p>
+        </w:tc>
+      </w:tr>
+      <w:tr>
+        <w:tc>
+          <w:tcPr>
+            <w:tcW w:w="2157" w:type="dxa"/>
+          </w:tcPr>
+          <w:p>
+            <w:pPr>
+              <w:keepNext/>
+              <w:keepLines/>
+              <w:tabs>
+                <w:tab w:val="left" w:pos="630"/>
+              </w:tabs>
+              <w:spacing w:before="40"/>
+              <w:jc w:val="thaiDistribute"/>
+              <w:outlineLvl w:val="2"/>
+              <w:rPr>
+                <w:cs/>
+              </w:rPr>
+            </w:pPr>
+            <w:r>
+              <w:t xml:space="preserve">Po </w:t>
+            </w:r>
+            <w:r>
+              <w:rPr>
+                <w:cs/>
+              </w:rPr>
+              <w:t>ไม่มาประชุม</w:t>
+            </w:r>
+          </w:p>
+        </w:tc>
+        <w:tc>
+          <w:tcPr>
+            <w:tcW w:w="2157" w:type="dxa"/>
+          </w:tcPr>
+          <w:p>
+            <w:pPr>
+              <w:keepNext/>
+              <w:keepLines/>
+              <w:tabs>
+                <w:tab w:val="left" w:pos="630"/>
+              </w:tabs>
+              <w:spacing w:before="40"/>
+              <w:jc w:val="thaiDistribute"/>
+              <w:outlineLvl w:val="2"/>
+              <w:rPr>
+                <w:rFonts w:eastAsiaTheme="majorEastAsia"/>
+                <w:b/>
+                <w:bCs/>
+                <w:color w:val="auto"/>
+              </w:rPr>
+            </w:pPr>
+            <w:r>
+              <w:t>LOW</w:t>
+            </w:r>
+          </w:p>
+        </w:tc>
+        <w:tc>
+          <w:tcPr>
+            <w:tcW w:w="2158" w:type="dxa"/>
+          </w:tcPr>
+          <w:p>
+            <w:pPr>
+              <w:keepNext/>
+              <w:keepLines/>
+              <w:tabs>
+                <w:tab w:val="left" w:pos="630"/>
+              </w:tabs>
+              <w:spacing w:before="40"/>
+              <w:jc w:val="thaiDistribute"/>
+              <w:outlineLvl w:val="2"/>
+              <w:rPr>
+                <w:rFonts w:eastAsiaTheme="majorEastAsia"/>
+                <w:b/>
+                <w:bCs/>
+                <w:color w:val="auto"/>
+              </w:rPr>
+            </w:pPr>
+            <w:r>
+              <w:t>HIGH</w:t>
+            </w:r>
+          </w:p>
+        </w:tc>
+        <w:tc>
+          <w:tcPr>
+            <w:tcW w:w="2158" w:type="dxa"/>
+          </w:tcPr>
+          <w:p>
+            <w:pPr>
+              <w:keepNext/>
+              <w:keepLines/>
+              <w:tabs>
+                <w:tab w:val="left" w:pos="630"/>
+              </w:tabs>
+              <w:spacing w:before="40"/>
+              <w:jc w:val="thaiDistribute"/>
+              <w:outlineLvl w:val="2"/>
+              <w:rPr>
+                <w:rFonts w:eastAsiaTheme="majorEastAsia"/>
+                <w:b/>
+                <w:bCs/>
+                <w:color w:val="auto"/>
+              </w:rPr>
+            </w:pPr>
+            <w:r>
+              <w:rPr>
+                <w:cs/>
+              </w:rPr>
+              <w:t xml:space="preserve">รายงานความคืบหน้า ส่งให้ </w:t>
+            </w:r>
+            <w:r>
+              <w:t>po</w:t>
+            </w:r>
+          </w:p>
+        </w:tc>
+      </w:tr>
+      <w:tr>
+        <w:tc>
+          <w:tcPr>
+            <w:tcW w:w="2157" w:type="dxa"/>
+          </w:tcPr>
+          <w:p>
+            <w:pPr>
+              <w:keepNext/>
+              <w:keepLines/>
+              <w:tabs>
+                <w:tab w:val="left" w:pos="630"/>
+              </w:tabs>
+              <w:spacing w:before="40"/>
+              <w:jc w:val="thaiDistribute"/>
+              <w:outlineLvl w:val="2"/>
+              <w:rPr>
+                <w:cs/>
+              </w:rPr>
+            </w:pPr>
+            <w:r>
+              <w:rPr>
+                <w:cs/>
+              </w:rPr>
+              <w:t>สมาชิกส่งงานไม่ตรงเวลา</w:t>
+            </w:r>
+          </w:p>
+        </w:tc>
+        <w:tc>
+          <w:tcPr>
+            <w:tcW w:w="2157" w:type="dxa"/>
+          </w:tcPr>
+          <w:p>
+            <w:pPr>
+              <w:keepNext/>
+              <w:keepLines/>
+              <w:tabs>
+                <w:tab w:val="left" w:pos="630"/>
+              </w:tabs>
+              <w:spacing w:before="40"/>
+              <w:jc w:val="thaiDistribute"/>
+              <w:outlineLvl w:val="2"/>
+              <w:rPr>
+                <w:rFonts w:eastAsiaTheme="majorEastAsia"/>
+                <w:b/>
+                <w:bCs/>
+                <w:color w:val="auto"/>
+              </w:rPr>
+            </w:pPr>
+            <w:r>
+              <w:t>MEDIUM</w:t>
+            </w:r>
+          </w:p>
+        </w:tc>
+        <w:tc>
+          <w:tcPr>
+            <w:tcW w:w="2158" w:type="dxa"/>
+          </w:tcPr>
+          <w:p>
+            <w:pPr>
+              <w:keepNext/>
+              <w:keepLines/>
+              <w:tabs>
+                <w:tab w:val="left" w:pos="630"/>
+              </w:tabs>
+              <w:spacing w:before="40"/>
+              <w:jc w:val="thaiDistribute"/>
+              <w:outlineLvl w:val="2"/>
+              <w:rPr>
+                <w:rFonts w:eastAsiaTheme="majorEastAsia"/>
+                <w:b/>
+                <w:bCs/>
+                <w:color w:val="auto"/>
+              </w:rPr>
+            </w:pPr>
+            <w:r>
+              <w:t>MEDIUM</w:t>
+            </w:r>
+          </w:p>
+        </w:tc>
+        <w:tc>
+          <w:tcPr>
+            <w:tcW w:w="2158" w:type="dxa"/>
+          </w:tcPr>
+          <w:p>
+            <w:pPr>
+              <w:keepNext/>
+              <w:keepLines/>
+              <w:tabs>
+                <w:tab w:val="left" w:pos="630"/>
+              </w:tabs>
+              <w:spacing w:before="40"/>
+              <w:jc w:val="thaiDistribute"/>
+              <w:outlineLvl w:val="2"/>
+              <w:rPr>
+                <w:rFonts w:eastAsiaTheme="majorEastAsia"/>
+                <w:b/>
+                <w:bCs/>
+                <w:color w:val="auto"/>
+              </w:rPr>
+            </w:pPr>
+            <w:r>
+              <w:rPr>
+                <w:cs/>
+              </w:rPr>
+              <w:t>ขยายเวลาในการทำงาน หรือพยายามทำ</w:t>
+            </w:r>
+            <w:r>
+              <w:t xml:space="preserve"> </w:t>
+            </w:r>
+            <w:r>
+              <w:rPr>
+                <w:cs/>
+              </w:rPr>
+              <w:t>ให้เสร็จเร็วที่สุด</w:t>
+            </w:r>
+          </w:p>
+        </w:tc>
+      </w:tr>
+      <w:tr>
+        <w:tc>
+          <w:tcPr>
+            <w:tcW w:w="2157" w:type="dxa"/>
+          </w:tcPr>
+          <w:p>
+            <w:pPr>
+              <w:keepNext/>
+              <w:keepLines/>
+              <w:tabs>
+                <w:tab w:val="left" w:pos="630"/>
+              </w:tabs>
+              <w:spacing w:before="40"/>
+              <w:jc w:val="thaiDistribute"/>
+              <w:outlineLvl w:val="2"/>
+              <w:rPr>
+                <w:cs/>
+              </w:rPr>
+            </w:pPr>
+            <w:r>
+              <w:rPr>
+                <w:cs/>
+              </w:rPr>
+              <w:t>ความต้องการมีการเปลี่ยนแปลง</w:t>
+            </w:r>
+          </w:p>
+        </w:tc>
+        <w:tc>
+          <w:tcPr>
+            <w:tcW w:w="2157" w:type="dxa"/>
+          </w:tcPr>
+          <w:p>
+            <w:pPr>
+              <w:keepNext/>
+              <w:keepLines/>
+              <w:tabs>
+                <w:tab w:val="left" w:pos="630"/>
+              </w:tabs>
+              <w:spacing w:before="40"/>
+              <w:jc w:val="thaiDistribute"/>
+              <w:outlineLvl w:val="2"/>
+              <w:rPr>
+                <w:rFonts w:eastAsiaTheme="majorEastAsia"/>
+                <w:b/>
+                <w:bCs/>
+                <w:color w:val="auto"/>
+              </w:rPr>
+            </w:pPr>
+            <w:r>
+              <w:t>MEDIUM</w:t>
+            </w:r>
+          </w:p>
+        </w:tc>
+        <w:tc>
+          <w:tcPr>
+            <w:tcW w:w="2158" w:type="dxa"/>
+          </w:tcPr>
+          <w:p>
+            <w:pPr>
+              <w:keepNext/>
+              <w:keepLines/>
+              <w:tabs>
+                <w:tab w:val="left" w:pos="630"/>
+              </w:tabs>
+              <w:spacing w:before="40"/>
+              <w:jc w:val="thaiDistribute"/>
+              <w:outlineLvl w:val="2"/>
+              <w:rPr>
+                <w:rFonts w:eastAsiaTheme="majorEastAsia"/>
+                <w:b/>
+                <w:bCs/>
+                <w:color w:val="auto"/>
+              </w:rPr>
+            </w:pPr>
+            <w:r>
+              <w:t>HIGH</w:t>
+            </w:r>
+          </w:p>
+        </w:tc>
+        <w:tc>
+          <w:tcPr>
+            <w:tcW w:w="2158" w:type="dxa"/>
+          </w:tcPr>
+          <w:p>
+            <w:pPr>
+              <w:keepNext/>
+              <w:keepLines/>
+              <w:tabs>
+                <w:tab w:val="left" w:pos="630"/>
+              </w:tabs>
+              <w:spacing w:before="40"/>
+              <w:jc w:val="thaiDistribute"/>
+              <w:outlineLvl w:val="2"/>
+              <w:rPr>
+                <w:rFonts w:eastAsiaTheme="majorEastAsia"/>
+                <w:b/>
+                <w:bCs/>
+                <w:color w:val="auto"/>
+              </w:rPr>
+            </w:pPr>
+            <w:r>
+              <w:rPr>
+                <w:cs/>
+              </w:rPr>
+              <w:t>ต่อรองกับบริษัท</w:t>
+            </w:r>
+          </w:p>
+        </w:tc>
+      </w:tr>
+    </w:tbl>
+    <w:p>
+      <w:pPr>
+        <w:keepNext/>
+        <w:keepLines/>
+        <w:tabs>
+          <w:tab w:val="left" w:pos="630"/>
+        </w:tabs>
+        <w:spacing w:before="40" w:after="0"/>
+        <w:jc w:val="thaiDistribute"/>
+        <w:outlineLvl w:val="2"/>
+        <w:rPr>
+          <w:rFonts w:eastAsiaTheme="majorEastAsia"/>
+          <w:b/>
+          <w:bCs/>
+          <w:color w:val="auto"/>
+        </w:rPr>
+      </w:pPr>
+    </w:p>
+    <w:p>
+      <w:pPr>
+        <w:keepNext/>
+        <w:keepLines/>
+        <w:tabs>
+          <w:tab w:val="left" w:pos="630"/>
+        </w:tabs>
+        <w:spacing w:before="40" w:after="0"/>
+        <w:jc w:val="thaiDistribute"/>
+        <w:outlineLvl w:val="2"/>
+        <w:rPr>
+          <w:rFonts w:eastAsiaTheme="majorEastAsia"/>
+          <w:b/>
+          <w:bCs/>
+          <w:color w:val="auto"/>
+        </w:rPr>
+      </w:pPr>
+      <w:r>
+        <w:rPr>
+          <w:rFonts w:eastAsiaTheme="majorEastAsia"/>
+          <w:b/>
+          <w:bCs/>
+          <w:color w:val="auto"/>
+          <w:cs/>
+        </w:rPr>
+        <w:t xml:space="preserve">ตารางที่ </w:t>
+      </w:r>
+      <w:r>
+        <w:rPr>
+          <w:rFonts w:eastAsiaTheme="majorEastAsia"/>
+          <w:b/>
+          <w:bCs/>
+          <w:color w:val="auto"/>
+        </w:rPr>
+        <w:t xml:space="preserve">1-1 </w:t>
+      </w:r>
+      <w:r>
+        <w:rPr>
+          <w:rFonts w:eastAsiaTheme="majorEastAsia"/>
+          <w:b/>
+          <w:bCs/>
+          <w:color w:val="auto"/>
+          <w:cs/>
+        </w:rPr>
+        <w:t>ความเสี่ยง และการจัดการความเสี่ยง (</w:t>
+      </w:r>
+      <w:r>
+        <w:rPr>
+          <w:rFonts w:eastAsiaTheme="majorEastAsia"/>
+          <w:b/>
+          <w:bCs/>
+          <w:color w:val="auto"/>
+        </w:rPr>
+        <w:t>Risk and Issues)</w:t>
+      </w:r>
+      <w:r>
+        <w:rPr>
+          <w:rFonts w:eastAsiaTheme="majorEastAsia" w:hint="cs"/>
+          <w:b/>
+          <w:bCs/>
+          <w:color w:val="auto"/>
+          <w:cs/>
+        </w:rPr>
+        <w:t xml:space="preserve"> </w:t>
+      </w:r>
+      <w:r>
+        <w:rPr>
+          <w:rFonts w:eastAsiaTheme="majorEastAsia"/>
+          <w:b/>
+          <w:bCs/>
+          <w:color w:val="auto"/>
+        </w:rPr>
+        <w:t>(</w:t>
+      </w:r>
+      <w:r>
+        <w:rPr>
+          <w:rFonts w:eastAsiaTheme="majorEastAsia" w:hint="cs"/>
+          <w:b/>
+          <w:bCs/>
+          <w:color w:val="auto"/>
+          <w:cs/>
+        </w:rPr>
+        <w:t>ต่อ</w:t>
+      </w:r>
+      <w:r>
+        <w:rPr>
+          <w:rFonts w:eastAsiaTheme="majorEastAsia"/>
+          <w:b/>
+          <w:bCs/>
+          <w:color w:val="auto"/>
+        </w:rPr>
+        <w:t>)</w:t>
+      </w:r>
+    </w:p>
+    <w:tbl>
+      <w:tblPr>
+        <w:tblStyle w:val="TableGrid"/>
+        <w:tblW w:w="0" w:type="auto"/>
+        <w:tblLook w:val="04A0" w:firstRow="1" w:lastRow="0" w:firstColumn="1" w:lastColumn="0" w:noHBand="0" w:noVBand="1"/>
+      </w:tblPr>
+      <w:tblGrid>
+        <w:gridCol w:w="2155"/>
+        <w:gridCol w:w="2156"/>
+        <w:gridCol w:w="1098"/>
+        <w:gridCol w:w="3221"/>
+      </w:tblGrid>
+      <w:tr>
+        <w:tc>
+          <w:tcPr>
+            <w:tcW w:w="2155" w:type="dxa"/>
+          </w:tcPr>
+          <w:p>
+            <w:pPr>
+              <w:keepNext/>
+              <w:keepLines/>
+              <w:tabs>
+                <w:tab w:val="left" w:pos="630"/>
+              </w:tabs>
+              <w:spacing w:before="40"/>
+              <w:jc w:val="thaiDistribute"/>
+              <w:outlineLvl w:val="2"/>
+              <w:rPr>
+                <w:rFonts w:eastAsiaTheme="majorEastAsia"/>
+                <w:b/>
+                <w:bCs/>
+                <w:color w:val="auto"/>
+                <w:cs/>
+                <w:lang w:bidi="th-TH"/>
+              </w:rPr>
+            </w:pPr>
+            <w:r>
+              <w:rPr>
+                <w:rFonts w:eastAsiaTheme="majorEastAsia"/>
+                <w:b/>
+                <w:bCs/>
+                <w:color w:val="auto"/>
+                <w:cs/>
+                <w:lang w:bidi="th-TH"/>
+              </w:rPr>
+              <w:t>ความเสี่ยง</w:t>
+            </w:r>
+          </w:p>
+        </w:tc>
+        <w:tc>
+          <w:tcPr>
+            <w:tcW w:w="2156" w:type="dxa"/>
+          </w:tcPr>
+          <w:p>
+            <w:pPr>
+              <w:keepNext/>
+              <w:keepLines/>
+              <w:tabs>
+                <w:tab w:val="left" w:pos="630"/>
+              </w:tabs>
+              <w:spacing w:before="40"/>
+              <w:jc w:val="thaiDistribute"/>
+              <w:outlineLvl w:val="2"/>
+              <w:rPr>
+                <w:rFonts w:eastAsiaTheme="majorEastAsia"/>
+                <w:b/>
+                <w:bCs/>
+                <w:color w:val="auto"/>
+                <w:lang w:bidi="th-TH"/>
+              </w:rPr>
+            </w:pPr>
+            <w:r>
+              <w:rPr>
+                <w:rFonts w:eastAsiaTheme="majorEastAsia"/>
+                <w:b/>
+                <w:bCs/>
+                <w:color w:val="auto"/>
+                <w:cs/>
+                <w:lang w:bidi="th-TH"/>
+              </w:rPr>
+              <w:t>ความน่าจะเป็น</w:t>
+            </w:r>
+          </w:p>
+        </w:tc>
+        <w:tc>
+          <w:tcPr>
+            <w:tcW w:w="1098" w:type="dxa"/>
+          </w:tcPr>
+          <w:p>
+            <w:pPr>
+              <w:keepNext/>
+              <w:keepLines/>
+              <w:tabs>
+                <w:tab w:val="left" w:pos="630"/>
+              </w:tabs>
+              <w:spacing w:before="40"/>
+              <w:jc w:val="thaiDistribute"/>
+              <w:outlineLvl w:val="2"/>
+              <w:rPr>
+                <w:rFonts w:eastAsiaTheme="majorEastAsia"/>
+                <w:b/>
+                <w:bCs/>
+                <w:color w:val="auto"/>
+                <w:lang w:bidi="th-TH"/>
+              </w:rPr>
+            </w:pPr>
+            <w:r>
+              <w:rPr>
+                <w:rFonts w:eastAsiaTheme="majorEastAsia"/>
+                <w:b/>
+                <w:bCs/>
+                <w:color w:val="auto"/>
+                <w:cs/>
+                <w:lang w:bidi="th-TH"/>
+              </w:rPr>
+              <w:t>ผลกระทบ</w:t>
+            </w:r>
+          </w:p>
+        </w:tc>
+        <w:tc>
+          <w:tcPr>
+            <w:tcW w:w="3221" w:type="dxa"/>
+          </w:tcPr>
+          <w:p>
+            <w:pPr>
+              <w:keepNext/>
+              <w:keepLines/>
+              <w:tabs>
+                <w:tab w:val="left" w:pos="630"/>
+              </w:tabs>
+              <w:spacing w:before="40"/>
+              <w:jc w:val="thaiDistribute"/>
+              <w:outlineLvl w:val="2"/>
+              <w:rPr>
+                <w:rFonts w:eastAsiaTheme="majorEastAsia"/>
+                <w:b/>
+                <w:bCs/>
+                <w:color w:val="auto"/>
+                <w:lang w:bidi="th-TH"/>
+              </w:rPr>
+            </w:pPr>
+            <w:r>
+              <w:rPr>
+                <w:rFonts w:eastAsiaTheme="majorEastAsia"/>
+                <w:b/>
+                <w:bCs/>
+                <w:color w:val="auto"/>
+                <w:cs/>
+                <w:lang w:bidi="th-TH"/>
+              </w:rPr>
+              <w:t>แนวทางการแก้ไข</w:t>
+            </w:r>
+          </w:p>
+        </w:tc>
+      </w:tr>
+      <w:tr>
+        <w:tc>
+          <w:tcPr>
+            <w:tcW w:w="8630" w:type="dxa"/>
+            <w:gridSpan w:val="4"/>
+          </w:tcPr>
+          <w:p>
+            <w:pPr>
+              <w:keepNext/>
+              <w:keepLines/>
+              <w:tabs>
+                <w:tab w:val="left" w:pos="630"/>
+              </w:tabs>
+              <w:spacing w:before="40"/>
+              <w:jc w:val="thaiDistribute"/>
+              <w:outlineLvl w:val="2"/>
+              <w:rPr>
+                <w:rFonts w:eastAsiaTheme="majorEastAsia"/>
+                <w:b/>
+                <w:bCs/>
+                <w:color w:val="auto"/>
+              </w:rPr>
+            </w:pPr>
+            <w:r>
+              <w:rPr>
+                <w:b/>
+                <w:bCs/>
+                <w:cs/>
+              </w:rPr>
+              <w:t>ความเสี่ยงเกี่ยวกับองค์กร</w:t>
+            </w:r>
+          </w:p>
+        </w:tc>
+      </w:tr>
+      <w:tr>
+        <w:tc>
+          <w:tcPr>
+            <w:tcW w:w="2155" w:type="dxa"/>
+          </w:tcPr>
+          <w:p>
+            <w:pPr>
+              <w:keepNext/>
+              <w:keepLines/>
+              <w:tabs>
+                <w:tab w:val="left" w:pos="630"/>
+              </w:tabs>
+              <w:spacing w:before="40"/>
+              <w:jc w:val="thaiDistribute"/>
+              <w:outlineLvl w:val="2"/>
+              <w:rPr>
+                <w:rFonts w:eastAsiaTheme="majorEastAsia"/>
+                <w:b/>
+                <w:bCs/>
+                <w:color w:val="auto"/>
+              </w:rPr>
+            </w:pPr>
+            <w:r>
+              <w:rPr>
+                <w:cs/>
+              </w:rPr>
+              <w:t>การสื่อสารในทีมผิดพลาด</w:t>
+            </w:r>
+          </w:p>
+        </w:tc>
+        <w:tc>
+          <w:tcPr>
+            <w:tcW w:w="2156" w:type="dxa"/>
+          </w:tcPr>
+          <w:p>
+            <w:pPr>
+              <w:keepNext/>
+              <w:keepLines/>
+              <w:tabs>
+                <w:tab w:val="left" w:pos="630"/>
+              </w:tabs>
+              <w:spacing w:before="40"/>
+              <w:jc w:val="thaiDistribute"/>
+              <w:outlineLvl w:val="2"/>
+              <w:rPr>
+                <w:rFonts w:eastAsiaTheme="majorEastAsia"/>
+                <w:b/>
+                <w:bCs/>
+                <w:color w:val="auto"/>
+              </w:rPr>
+            </w:pPr>
+            <w:r>
+              <w:t>HIGH</w:t>
+            </w:r>
+          </w:p>
+        </w:tc>
+        <w:tc>
+          <w:tcPr>
+            <w:tcW w:w="1098" w:type="dxa"/>
+          </w:tcPr>
+          <w:p>
+            <w:pPr>
+              <w:keepNext/>
+              <w:keepLines/>
+              <w:tabs>
+                <w:tab w:val="left" w:pos="630"/>
+              </w:tabs>
+              <w:spacing w:before="40"/>
+              <w:jc w:val="thaiDistribute"/>
+              <w:outlineLvl w:val="2"/>
+              <w:rPr>
+                <w:rFonts w:eastAsiaTheme="majorEastAsia"/>
+                <w:b/>
+                <w:bCs/>
+                <w:color w:val="auto"/>
+              </w:rPr>
+            </w:pPr>
+            <w:r>
+              <w:t>MEDIUM</w:t>
+            </w:r>
+          </w:p>
+        </w:tc>
+        <w:tc>
+          <w:tcPr>
+            <w:tcW w:w="3221" w:type="dxa"/>
+          </w:tcPr>
+          <w:p>
+            <w:pPr>
+              <w:keepNext/>
+              <w:keepLines/>
+              <w:tabs>
+                <w:tab w:val="left" w:pos="630"/>
+              </w:tabs>
+              <w:spacing w:before="40"/>
+              <w:jc w:val="thaiDistribute"/>
+              <w:outlineLvl w:val="2"/>
+              <w:rPr>
+                <w:rFonts w:eastAsiaTheme="majorEastAsia"/>
+                <w:b/>
+                <w:bCs/>
+                <w:color w:val="auto"/>
+              </w:rPr>
+            </w:pPr>
+            <w:r>
+              <w:rPr>
+                <w:cs/>
+              </w:rPr>
+              <w:t>พยายามสื่อสารกันให้เข้าใจ</w:t>
+            </w:r>
+          </w:p>
+        </w:tc>
+      </w:tr>
+      <w:tr>
+        <w:tc>
+          <w:tcPr>
+            <w:tcW w:w="2155" w:type="dxa"/>
+          </w:tcPr>
+          <w:p>
+            <w:pPr>
+              <w:keepNext/>
+              <w:keepLines/>
+              <w:tabs>
+                <w:tab w:val="left" w:pos="630"/>
+              </w:tabs>
+              <w:spacing w:before="40"/>
+              <w:jc w:val="thaiDistribute"/>
+              <w:outlineLvl w:val="2"/>
+              <w:rPr>
+                <w:cs/>
+              </w:rPr>
+            </w:pPr>
+            <w:r>
+              <w:rPr>
+                <w:cs/>
+              </w:rPr>
+              <w:t>สมาชิกมีความคิดเห็นที่ขัดแย้ง</w:t>
+            </w:r>
+            <w:r>
+              <w:t xml:space="preserve"> </w:t>
+            </w:r>
+            <w:r>
+              <w:rPr>
+                <w:cs/>
+              </w:rPr>
+              <w:t>กัน</w:t>
+            </w:r>
+          </w:p>
+        </w:tc>
+        <w:tc>
+          <w:tcPr>
+            <w:tcW w:w="2156" w:type="dxa"/>
+          </w:tcPr>
+          <w:p>
+            <w:pPr>
+              <w:keepNext/>
+              <w:keepLines/>
+              <w:tabs>
+                <w:tab w:val="left" w:pos="630"/>
+              </w:tabs>
+              <w:spacing w:before="40"/>
+              <w:jc w:val="thaiDistribute"/>
+              <w:outlineLvl w:val="2"/>
+            </w:pPr>
+            <w:r>
+              <w:t>LOW</w:t>
+            </w:r>
+          </w:p>
+        </w:tc>
+        <w:tc>
+          <w:tcPr>
+            <w:tcW w:w="1098" w:type="dxa"/>
+          </w:tcPr>
+          <w:p>
+            <w:pPr>
+              <w:keepNext/>
+              <w:keepLines/>
+              <w:tabs>
+                <w:tab w:val="left" w:pos="630"/>
+              </w:tabs>
+              <w:spacing w:before="40"/>
+              <w:jc w:val="thaiDistribute"/>
+              <w:outlineLvl w:val="2"/>
+            </w:pPr>
+            <w:r>
+              <w:t>MEDIUM</w:t>
+            </w:r>
+          </w:p>
+        </w:tc>
+        <w:tc>
+          <w:tcPr>
+            <w:tcW w:w="3221" w:type="dxa"/>
+          </w:tcPr>
+          <w:p>
+            <w:pPr>
+              <w:keepNext/>
+              <w:keepLines/>
+              <w:tabs>
+                <w:tab w:val="left" w:pos="630"/>
+              </w:tabs>
+              <w:spacing w:before="40"/>
+              <w:jc w:val="thaiDistribute"/>
+              <w:outlineLvl w:val="2"/>
+              <w:rPr>
+                <w:cs/>
+              </w:rPr>
+            </w:pPr>
+            <w:r>
+              <w:rPr>
+                <w:cs/>
+              </w:rPr>
+              <w:t>พูดคุย และตกลงกัน</w:t>
+            </w:r>
+          </w:p>
+        </w:tc>
+      </w:tr>
+      <w:tr>
+        <w:tc>
+          <w:tcPr>
+            <w:tcW w:w="8630" w:type="dxa"/>
+            <w:gridSpan w:val="4"/>
+          </w:tcPr>
+          <w:p>
+            <w:pPr>
+              <w:keepNext/>
+              <w:keepLines/>
+              <w:tabs>
+                <w:tab w:val="left" w:pos="630"/>
+              </w:tabs>
+              <w:spacing w:before="40"/>
+              <w:jc w:val="thaiDistribute"/>
+              <w:outlineLvl w:val="2"/>
+              <w:rPr>
+                <w:b/>
+                <w:bCs/>
+                <w:cs/>
+              </w:rPr>
+            </w:pPr>
+            <w:r>
+              <w:rPr>
+                <w:b/>
+                <w:bCs/>
+                <w:cs/>
+              </w:rPr>
+              <w:t>ความเสี่ยงทางการเมือง</w:t>
+            </w:r>
+          </w:p>
+        </w:tc>
+      </w:tr>
+      <w:tr>
+        <w:tc>
+          <w:tcPr>
+            <w:tcW w:w="2155" w:type="dxa"/>
+          </w:tcPr>
+          <w:p>
+            <w:pPr>
+              <w:keepNext/>
+              <w:keepLines/>
+              <w:tabs>
+                <w:tab w:val="left" w:pos="630"/>
+              </w:tabs>
+              <w:spacing w:before="40"/>
+              <w:jc w:val="thaiDistribute"/>
+              <w:outlineLvl w:val="2"/>
+              <w:rPr>
+                <w:cs/>
+              </w:rPr>
+            </w:pPr>
+            <w:r>
+              <w:t xml:space="preserve">Template </w:t>
+            </w:r>
+            <w:r>
+              <w:rPr>
+                <w:cs/>
+              </w:rPr>
+              <w:t>ติดลิขสิทธิ์</w:t>
+            </w:r>
+          </w:p>
+        </w:tc>
+        <w:tc>
+          <w:tcPr>
+            <w:tcW w:w="2156" w:type="dxa"/>
+          </w:tcPr>
+          <w:p>
+            <w:pPr>
+              <w:keepNext/>
+              <w:keepLines/>
+              <w:tabs>
+                <w:tab w:val="left" w:pos="630"/>
+              </w:tabs>
+              <w:spacing w:before="40"/>
+              <w:jc w:val="thaiDistribute"/>
+              <w:outlineLvl w:val="2"/>
+            </w:pPr>
+            <w:r>
+              <w:t>MEDIUM</w:t>
+            </w:r>
+          </w:p>
+        </w:tc>
+        <w:tc>
+          <w:tcPr>
+            <w:tcW w:w="1098" w:type="dxa"/>
+          </w:tcPr>
+          <w:p>
+            <w:pPr>
+              <w:keepNext/>
+              <w:keepLines/>
+              <w:tabs>
+                <w:tab w:val="left" w:pos="630"/>
+              </w:tabs>
+              <w:spacing w:before="40"/>
+              <w:jc w:val="thaiDistribute"/>
+              <w:outlineLvl w:val="2"/>
+            </w:pPr>
+            <w:r>
+              <w:t>HIGH</w:t>
+            </w:r>
+          </w:p>
+        </w:tc>
+        <w:tc>
+          <w:tcPr>
+            <w:tcW w:w="3221" w:type="dxa"/>
+          </w:tcPr>
+          <w:p>
+            <w:pPr>
+              <w:keepNext/>
+              <w:keepLines/>
+              <w:tabs>
+                <w:tab w:val="left" w:pos="630"/>
+              </w:tabs>
+              <w:spacing w:before="40"/>
+              <w:jc w:val="thaiDistribute"/>
+              <w:outlineLvl w:val="2"/>
+              <w:rPr>
+                <w:cs/>
+              </w:rPr>
+            </w:pPr>
+            <w:r>
+              <w:rPr>
+                <w:cs/>
+              </w:rPr>
+              <w:t xml:space="preserve">เปลี่ยน </w:t>
+            </w:r>
+            <w:r>
+              <w:t>Template</w:t>
+            </w:r>
+          </w:p>
+        </w:tc>
+      </w:tr>
+      <w:tr>
+        <w:tc>
+          <w:tcPr>
+            <w:tcW w:w="8630" w:type="dxa"/>
+            <w:gridSpan w:val="4"/>
+          </w:tcPr>
+          <w:p>
+            <w:pPr>
+              <w:keepNext/>
+              <w:keepLines/>
+              <w:tabs>
+                <w:tab w:val="left" w:pos="630"/>
+              </w:tabs>
+              <w:spacing w:before="40"/>
+              <w:jc w:val="thaiDistribute"/>
+              <w:outlineLvl w:val="2"/>
+              <w:rPr>
+                <w:b/>
+                <w:bCs/>
+                <w:cs/>
+              </w:rPr>
+            </w:pPr>
+            <w:r>
+              <w:rPr>
+                <w:b/>
+                <w:bCs/>
+                <w:cs/>
+              </w:rPr>
+              <w:t>ความเสี่ยงทางเทคนิค</w:t>
+            </w:r>
+          </w:p>
+        </w:tc>
+      </w:tr>
+      <w:tr>
+        <w:tc>
+          <w:tcPr>
+            <w:tcW w:w="2155" w:type="dxa"/>
+          </w:tcPr>
+          <w:p>
+            <w:pPr>
+              <w:keepNext/>
+              <w:keepLines/>
+              <w:tabs>
+                <w:tab w:val="left" w:pos="630"/>
+              </w:tabs>
+              <w:spacing w:before="40"/>
+              <w:jc w:val="thaiDistribute"/>
+              <w:outlineLvl w:val="2"/>
+              <w:rPr>
+                <w:cs/>
+              </w:rPr>
+            </w:pPr>
+            <w:r>
+              <w:rPr>
+                <w:cs/>
+              </w:rPr>
+              <w:t>ไฟฟ้าดับ</w:t>
+            </w:r>
+          </w:p>
+        </w:tc>
+        <w:tc>
+          <w:tcPr>
+            <w:tcW w:w="2156" w:type="dxa"/>
+          </w:tcPr>
+          <w:p>
+            <w:pPr>
+              <w:keepNext/>
+              <w:keepLines/>
+              <w:tabs>
+                <w:tab w:val="left" w:pos="630"/>
+              </w:tabs>
+              <w:spacing w:before="40"/>
+              <w:jc w:val="thaiDistribute"/>
+              <w:outlineLvl w:val="2"/>
+            </w:pPr>
+            <w:r>
+              <w:t>HIGH</w:t>
+            </w:r>
+          </w:p>
+        </w:tc>
+        <w:tc>
+          <w:tcPr>
+            <w:tcW w:w="1098" w:type="dxa"/>
+          </w:tcPr>
+          <w:p>
+            <w:pPr>
+              <w:keepNext/>
+              <w:keepLines/>
+              <w:tabs>
+                <w:tab w:val="left" w:pos="630"/>
+              </w:tabs>
+              <w:spacing w:before="40"/>
+              <w:jc w:val="thaiDistribute"/>
+              <w:outlineLvl w:val="2"/>
+            </w:pPr>
+            <w:r>
+              <w:t>LOW</w:t>
+            </w:r>
+          </w:p>
+        </w:tc>
+        <w:tc>
+          <w:tcPr>
+            <w:tcW w:w="3221" w:type="dxa"/>
+          </w:tcPr>
+          <w:p>
+            <w:pPr>
+              <w:keepNext/>
+              <w:keepLines/>
+              <w:tabs>
+                <w:tab w:val="left" w:pos="630"/>
+              </w:tabs>
+              <w:spacing w:before="40"/>
+              <w:jc w:val="thaiDistribute"/>
+              <w:outlineLvl w:val="2"/>
+              <w:rPr>
+                <w:cs/>
+              </w:rPr>
+            </w:pPr>
+            <w:r>
+              <w:rPr>
+                <w:cs/>
+              </w:rPr>
+              <w:t>ใช้เครื่องสำรองไฟฟ้า หรือทำงานใน</w:t>
+            </w:r>
+            <w:r>
+              <w:t xml:space="preserve"> </w:t>
+            </w:r>
+            <w:r>
+              <w:rPr>
+                <w:cs/>
+              </w:rPr>
+              <w:t>ช่วงเวลาที่ไฟฟ้ากลับมาใช้งานได้ปกต</w:t>
+            </w:r>
+          </w:p>
+        </w:tc>
+      </w:tr>
+      <w:tr>
+        <w:tc>
+          <w:tcPr>
+            <w:tcW w:w="2155" w:type="dxa"/>
+          </w:tcPr>
+          <w:p>
+            <w:pPr>
+              <w:keepNext/>
+              <w:keepLines/>
+              <w:tabs>
+                <w:tab w:val="left" w:pos="630"/>
+              </w:tabs>
+              <w:spacing w:before="40"/>
+              <w:jc w:val="thaiDistribute"/>
+              <w:outlineLvl w:val="2"/>
+              <w:rPr>
+                <w:cs/>
+              </w:rPr>
+            </w:pPr>
+            <w:r>
+              <w:rPr>
+                <w:cs/>
+              </w:rPr>
+              <w:t>อุปกรณ์หรือเครื่องมือที่ใช้เกิดใช้</w:t>
+            </w:r>
+            <w:r>
+              <w:t xml:space="preserve"> </w:t>
+            </w:r>
+            <w:r>
+              <w:rPr>
+                <w:cs/>
+              </w:rPr>
+              <w:t>การไม่ได้หรือหมดอายุ</w:t>
+            </w:r>
+          </w:p>
+        </w:tc>
+        <w:tc>
+          <w:tcPr>
+            <w:tcW w:w="2156" w:type="dxa"/>
+          </w:tcPr>
+          <w:p>
+            <w:pPr>
+              <w:keepNext/>
+              <w:keepLines/>
+              <w:tabs>
+                <w:tab w:val="left" w:pos="630"/>
+              </w:tabs>
+              <w:spacing w:before="40"/>
+              <w:jc w:val="thaiDistribute"/>
+              <w:outlineLvl w:val="2"/>
+            </w:pPr>
+            <w:r>
+              <w:t>MEDIUM</w:t>
+            </w:r>
+          </w:p>
+        </w:tc>
+        <w:tc>
+          <w:tcPr>
+            <w:tcW w:w="1098" w:type="dxa"/>
+          </w:tcPr>
+          <w:p>
+            <w:pPr>
+              <w:keepNext/>
+              <w:keepLines/>
+              <w:tabs>
+                <w:tab w:val="left" w:pos="630"/>
+              </w:tabs>
+              <w:spacing w:before="40"/>
+              <w:jc w:val="thaiDistribute"/>
+              <w:outlineLvl w:val="2"/>
+            </w:pPr>
+            <w:r>
+              <w:t>HIGH</w:t>
+            </w:r>
+          </w:p>
+        </w:tc>
+        <w:tc>
+          <w:tcPr>
+            <w:tcW w:w="3221" w:type="dxa"/>
+          </w:tcPr>
+          <w:p>
+            <w:pPr>
+              <w:keepNext/>
+              <w:keepLines/>
+              <w:tabs>
+                <w:tab w:val="left" w:pos="630"/>
+              </w:tabs>
+              <w:spacing w:before="40"/>
+              <w:jc w:val="thaiDistribute"/>
+              <w:outlineLvl w:val="2"/>
+              <w:rPr>
+                <w:cs/>
+              </w:rPr>
+            </w:pPr>
+            <w:r>
+              <w:rPr>
+                <w:cs/>
+              </w:rPr>
+              <w:t>หมั่นตรวจสอบเครื่องมือทำงานว่า</w:t>
+            </w:r>
+            <w:r>
+              <w:t xml:space="preserve"> </w:t>
+            </w:r>
+            <w:r>
+              <w:rPr>
+                <w:cs/>
+              </w:rPr>
+              <w:t>สามารถใช้งานได้อย่างสม่ำเสมอ</w:t>
+            </w:r>
+          </w:p>
+        </w:tc>
+      </w:tr>
+      <w:tr>
+        <w:tc>
+          <w:tcPr>
+            <w:tcW w:w="2155" w:type="dxa"/>
+          </w:tcPr>
+          <w:p>
+            <w:pPr>
+              <w:keepNext/>
+              <w:keepLines/>
+              <w:tabs>
+                <w:tab w:val="left" w:pos="630"/>
+              </w:tabs>
+              <w:spacing w:before="40"/>
+              <w:jc w:val="thaiDistribute"/>
+              <w:outlineLvl w:val="2"/>
+              <w:rPr>
+                <w:cs/>
+              </w:rPr>
+            </w:pPr>
+            <w:r>
+              <w:rPr>
+                <w:cs/>
+              </w:rPr>
+              <w:t>เอกสารหรือไฟล์เสียหาย</w:t>
+            </w:r>
+          </w:p>
+        </w:tc>
+        <w:tc>
+          <w:tcPr>
+            <w:tcW w:w="2156" w:type="dxa"/>
+          </w:tcPr>
+          <w:p>
+            <w:pPr>
+              <w:keepNext/>
+              <w:keepLines/>
+              <w:tabs>
+                <w:tab w:val="left" w:pos="630"/>
+              </w:tabs>
+              <w:spacing w:before="40"/>
+              <w:jc w:val="thaiDistribute"/>
+              <w:outlineLvl w:val="2"/>
+            </w:pPr>
+            <w:r>
+              <w:t>MEDIUM</w:t>
+            </w:r>
+          </w:p>
+        </w:tc>
+        <w:tc>
+          <w:tcPr>
+            <w:tcW w:w="1098" w:type="dxa"/>
+          </w:tcPr>
+          <w:p>
+            <w:pPr>
+              <w:keepNext/>
+              <w:keepLines/>
+              <w:tabs>
+                <w:tab w:val="left" w:pos="630"/>
+              </w:tabs>
+              <w:spacing w:before="40"/>
+              <w:jc w:val="thaiDistribute"/>
+              <w:outlineLvl w:val="2"/>
+            </w:pPr>
+            <w:r>
+              <w:t>HIGH</w:t>
+            </w:r>
+          </w:p>
+        </w:tc>
+        <w:tc>
+          <w:tcPr>
+            <w:tcW w:w="3221" w:type="dxa"/>
+          </w:tcPr>
+          <w:p>
+            <w:pPr>
+              <w:keepNext/>
+              <w:keepLines/>
+              <w:tabs>
+                <w:tab w:val="left" w:pos="630"/>
+              </w:tabs>
+              <w:spacing w:before="40"/>
+              <w:jc w:val="thaiDistribute"/>
+              <w:outlineLvl w:val="2"/>
+              <w:rPr>
+                <w:cs/>
+              </w:rPr>
+            </w:pPr>
+            <w:r>
+              <w:rPr>
+                <w:cs/>
+              </w:rPr>
+              <w:t>สำรองไฟล์ทุกครั้งที่ทำเสร็จ</w:t>
+            </w:r>
+          </w:p>
+        </w:tc>
+      </w:tr>
+      <w:tr>
+        <w:tc>
+          <w:tcPr>
+            <w:tcW w:w="2155" w:type="dxa"/>
+          </w:tcPr>
+          <w:p>
+            <w:pPr>
+              <w:keepNext/>
+              <w:keepLines/>
+              <w:tabs>
+                <w:tab w:val="left" w:pos="630"/>
+              </w:tabs>
+              <w:spacing w:before="40"/>
+              <w:jc w:val="thaiDistribute"/>
+              <w:outlineLvl w:val="2"/>
+              <w:rPr>
+                <w:cs/>
+              </w:rPr>
+            </w:pPr>
+            <w:r>
+              <w:t xml:space="preserve">Internet </w:t>
+            </w:r>
+            <w:r>
+              <w:rPr>
+                <w:cs/>
+              </w:rPr>
+              <w:t>ไม่เสถียร</w:t>
+            </w:r>
+          </w:p>
+        </w:tc>
+        <w:tc>
+          <w:tcPr>
+            <w:tcW w:w="2156" w:type="dxa"/>
+          </w:tcPr>
+          <w:p>
+            <w:pPr>
+              <w:keepNext/>
+              <w:keepLines/>
+              <w:tabs>
+                <w:tab w:val="left" w:pos="630"/>
+              </w:tabs>
+              <w:spacing w:before="40"/>
+              <w:jc w:val="thaiDistribute"/>
+              <w:outlineLvl w:val="2"/>
+            </w:pPr>
+            <w:r>
+              <w:t>MEDIUM</w:t>
+            </w:r>
+          </w:p>
+        </w:tc>
+        <w:tc>
+          <w:tcPr>
+            <w:tcW w:w="1098" w:type="dxa"/>
+          </w:tcPr>
+          <w:p>
+            <w:pPr>
+              <w:keepNext/>
+              <w:keepLines/>
+              <w:tabs>
+                <w:tab w:val="left" w:pos="630"/>
+              </w:tabs>
+              <w:spacing w:before="40"/>
+              <w:jc w:val="thaiDistribute"/>
+              <w:outlineLvl w:val="2"/>
+            </w:pPr>
+            <w:r>
+              <w:t>MEDIUM</w:t>
+            </w:r>
+          </w:p>
+        </w:tc>
+        <w:tc>
+          <w:tcPr>
+            <w:tcW w:w="3221" w:type="dxa"/>
+          </w:tcPr>
+          <w:p>
+            <w:pPr>
+              <w:keepNext/>
+              <w:keepLines/>
+              <w:tabs>
+                <w:tab w:val="left" w:pos="630"/>
+              </w:tabs>
+              <w:spacing w:before="40"/>
+              <w:jc w:val="thaiDistribute"/>
+              <w:outlineLvl w:val="2"/>
+              <w:rPr>
+                <w:cs/>
+              </w:rPr>
+            </w:pPr>
+            <w:r>
+              <w:rPr>
+                <w:cs/>
+              </w:rPr>
+              <w:t xml:space="preserve">หา </w:t>
+            </w:r>
+            <w:r>
+              <w:t xml:space="preserve">Internet </w:t>
+            </w:r>
+            <w:r>
+              <w:rPr>
+                <w:cs/>
+              </w:rPr>
+              <w:t>สำรองหรือหาวิธีแจ้งเพื่อน</w:t>
+            </w:r>
+            <w:r>
+              <w:t xml:space="preserve"> </w:t>
+            </w:r>
+            <w:r>
+              <w:rPr>
+                <w:cs/>
+              </w:rPr>
+              <w:t>ในทีมให้ทราบ</w:t>
+            </w:r>
+          </w:p>
+        </w:tc>
+      </w:tr>
+    </w:tbl>
+    <w:p>
+      <w:pPr>
+        <w:keepNext/>
+        <w:keepLines/>
+        <w:tabs>
+          <w:tab w:val="left" w:pos="630"/>
+        </w:tabs>
+        <w:spacing w:before="40" w:after="0"/>
+        <w:jc w:val="thaiDistribute"/>
+        <w:outlineLvl w:val="2"/>
+        <w:rPr>
+          <w:rFonts w:eastAsiaTheme="majorEastAsia"/>
+          <w:b/>
+          <w:bCs/>
+          <w:color w:val="auto"/>
+        </w:rPr>
+      </w:pPr>
+    </w:p>
+    <w:p>
+      <w:pPr>
+        <w:keepNext/>
+        <w:keepLines/>
+        <w:tabs>
+          <w:tab w:val="left" w:pos="630"/>
+        </w:tabs>
+        <w:spacing w:before="40" w:after="0"/>
+        <w:jc w:val="thaiDistribute"/>
+        <w:outlineLvl w:val="2"/>
+        <w:rPr>
+          <w:rFonts w:eastAsiaTheme="majorEastAsia"/>
+          <w:b/>
+          <w:bCs/>
+          <w:color w:val="auto"/>
+        </w:rPr>
+      </w:pPr>
+    </w:p>
+    <w:p>
+      <w:pPr>
+        <w:keepNext/>
+        <w:keepLines/>
+        <w:tabs>
+          <w:tab w:val="left" w:pos="630"/>
+        </w:tabs>
+        <w:spacing w:before="40" w:after="0"/>
+        <w:jc w:val="thaiDistribute"/>
+        <w:outlineLvl w:val="2"/>
+        <w:rPr>
+          <w:rFonts w:eastAsiaTheme="majorEastAsia"/>
+          <w:b/>
+          <w:bCs/>
+          <w:color w:val="auto"/>
+        </w:rPr>
+      </w:pPr>
+    </w:p>
+    <w:p>
+      <w:pPr>
+        <w:keepNext/>
+        <w:keepLines/>
+        <w:tabs>
+          <w:tab w:val="left" w:pos="630"/>
+        </w:tabs>
+        <w:spacing w:before="40" w:after="0"/>
+        <w:jc w:val="thaiDistribute"/>
+        <w:outlineLvl w:val="2"/>
+        <w:rPr>
+          <w:rFonts w:eastAsiaTheme="majorEastAsia" w:hint="cs"/>
+          <w:b/>
+          <w:bCs/>
+          <w:color w:val="auto"/>
+        </w:rPr>
+      </w:pPr>
+    </w:p>
+    <w:p>
+      <w:pPr>
+        <w:keepNext/>
+        <w:keepLines/>
+        <w:tabs>
+          <w:tab w:val="left" w:pos="630"/>
+        </w:tabs>
+        <w:spacing w:before="40" w:after="0"/>
+        <w:jc w:val="thaiDistribute"/>
+        <w:outlineLvl w:val="2"/>
+        <w:rPr>
+          <w:rFonts w:eastAsiaTheme="majorEastAsia"/>
+          <w:b/>
+          <w:bCs/>
+          <w:color w:val="auto"/>
+        </w:rPr>
+      </w:pPr>
+    </w:p>
+    <w:p>
+      <w:pPr>
+        <w:keepNext/>
+        <w:keepLines/>
+        <w:tabs>
+          <w:tab w:val="left" w:pos="630"/>
+        </w:tabs>
+        <w:spacing w:before="40" w:after="0"/>
+        <w:jc w:val="thaiDistribute"/>
+        <w:outlineLvl w:val="2"/>
+      </w:pPr>
+      <w:r>
+        <w:rPr>
+          <w:cs/>
+        </w:rPr>
+        <w:t xml:space="preserve">               </w:t>
+      </w:r>
+      <w:r>
+        <w:rPr>
+          <w:cs/>
+        </w:rPr>
+        <w:t>ความน่าจะเป็นของความเสี่ยง หมายถึง โอกาสของความเสี่ยง หรือจำนวนครั้งที่จะเกิดความเสี่ยงขึ้น</w:t>
+      </w:r>
+      <w:r>
+        <w:t xml:space="preserve"> </w:t>
+      </w:r>
+      <w:r>
+        <w:rPr>
+          <w:cs/>
+        </w:rPr>
+        <w:t xml:space="preserve">โดยมีรายละเอียด ดังตารางที่ </w:t>
+      </w:r>
+      <w:r>
+        <w:t xml:space="preserve">1-2 </w:t>
+      </w:r>
+      <w:r>
+        <w:rPr>
+          <w:cs/>
+        </w:rPr>
+        <w:t xml:space="preserve">ตารางที่ </w:t>
+      </w:r>
+      <w:r>
+        <w:t xml:space="preserve">1-2 </w:t>
+      </w:r>
+      <w:r>
+        <w:rPr>
+          <w:cs/>
+        </w:rPr>
+        <w:t>เกณฑ์ความน่าจะเป็น</w:t>
+      </w:r>
+    </w:p>
+    <w:tbl>
+      <w:tblPr>
+        <w:tblStyle w:val="TableGrid"/>
+        <w:tblW w:w="0" w:type="auto"/>
+        <w:tblLook w:val="04A0" w:firstRow="1" w:lastRow="0" w:firstColumn="1" w:lastColumn="0" w:noHBand="0" w:noVBand="1"/>
+      </w:tblPr>
+      <w:tblGrid>
+        <w:gridCol w:w="2515"/>
+        <w:gridCol w:w="6115"/>
+      </w:tblGrid>
+      <w:tr>
+        <w:tc>
+          <w:tcPr>
+            <w:tcW w:w="2515" w:type="dxa"/>
+          </w:tcPr>
+          <w:p>
+            <w:pPr>
+              <w:keepNext/>
+              <w:keepLines/>
+              <w:tabs>
+                <w:tab w:val="left" w:pos="630"/>
+              </w:tabs>
+              <w:spacing w:before="40"/>
+              <w:jc w:val="center"/>
+              <w:outlineLvl w:val="2"/>
+              <w:rPr>
+                <w:b/>
+                <w:bCs/>
+              </w:rPr>
+            </w:pPr>
+            <w:r>
+              <w:rPr>
+                <w:b/>
+                <w:bCs/>
+                <w:cs/>
+              </w:rPr>
+              <w:t>เกณฑ์ความน่าจะเป็น</w:t>
+            </w:r>
+          </w:p>
+        </w:tc>
+        <w:tc>
+          <w:tcPr>
+            <w:tcW w:w="6115" w:type="dxa"/>
+          </w:tcPr>
+          <w:p>
+            <w:pPr>
+              <w:keepNext/>
+              <w:keepLines/>
+              <w:tabs>
+                <w:tab w:val="left" w:pos="630"/>
+              </w:tabs>
+              <w:spacing w:before="40"/>
+              <w:jc w:val="center"/>
+              <w:outlineLvl w:val="2"/>
+              <w:rPr>
+                <w:b/>
+                <w:bCs/>
+              </w:rPr>
+            </w:pPr>
+            <w:r>
+              <w:rPr>
+                <w:b/>
+                <w:bCs/>
+                <w:cs/>
+              </w:rPr>
+              <w:t>ความน่าจะเป็นที่จะเกิดขึ้น</w:t>
+            </w:r>
+          </w:p>
+        </w:tc>
+      </w:tr>
+      <w:tr>
+        <w:tc>
+          <w:tcPr>
+            <w:tcW w:w="2515" w:type="dxa"/>
+          </w:tcPr>
+          <w:p>
+            <w:pPr>
+              <w:keepNext/>
+              <w:keepLines/>
+              <w:tabs>
+                <w:tab w:val="left" w:pos="630"/>
+              </w:tabs>
+              <w:spacing w:before="40"/>
+              <w:jc w:val="center"/>
+              <w:outlineLvl w:val="2"/>
+            </w:pPr>
+            <w:r>
+              <w:t>LOW</w:t>
+            </w:r>
+          </w:p>
+        </w:tc>
+        <w:tc>
+          <w:tcPr>
+            <w:tcW w:w="6115" w:type="dxa"/>
+          </w:tcPr>
+          <w:p>
+            <w:pPr>
+              <w:keepNext/>
+              <w:keepLines/>
+              <w:tabs>
+                <w:tab w:val="left" w:pos="630"/>
+              </w:tabs>
+              <w:spacing w:before="40"/>
+              <w:jc w:val="thaiDistribute"/>
+              <w:outlineLvl w:val="2"/>
+            </w:pPr>
+            <w:r>
+              <w:rPr>
+                <w:cs/>
+              </w:rPr>
+              <w:t xml:space="preserve">คาดว่าจะเกิดขึ้นไม่เกิน </w:t>
+            </w:r>
+            <w:r>
+              <w:t xml:space="preserve">2 </w:t>
+            </w:r>
+            <w:r>
+              <w:rPr>
+                <w:cs/>
+              </w:rPr>
+              <w:t xml:space="preserve">ครั้งตลอดการทำงานปี </w:t>
+            </w:r>
+            <w:r>
+              <w:t xml:space="preserve">3 </w:t>
+            </w:r>
+            <w:r>
+              <w:rPr>
+                <w:cs/>
+              </w:rPr>
+              <w:t>หรือไม่เกิดขึ้นเลย</w:t>
+            </w:r>
+          </w:p>
+        </w:tc>
+      </w:tr>
+      <w:tr>
+        <w:tc>
+          <w:tcPr>
+            <w:tcW w:w="2515" w:type="dxa"/>
+          </w:tcPr>
+          <w:p>
+            <w:pPr>
+              <w:keepNext/>
+              <w:keepLines/>
+              <w:tabs>
+                <w:tab w:val="left" w:pos="630"/>
+              </w:tabs>
+              <w:spacing w:before="40"/>
+              <w:jc w:val="center"/>
+              <w:outlineLvl w:val="2"/>
+            </w:pPr>
+            <w:r>
+              <w:t>MEDIUM</w:t>
+            </w:r>
+          </w:p>
+        </w:tc>
+        <w:tc>
+          <w:tcPr>
+            <w:tcW w:w="6115" w:type="dxa"/>
+          </w:tcPr>
+          <w:p>
+            <w:pPr>
+              <w:keepNext/>
+              <w:keepLines/>
+              <w:tabs>
+                <w:tab w:val="left" w:pos="630"/>
+              </w:tabs>
+              <w:spacing w:before="40"/>
+              <w:jc w:val="thaiDistribute"/>
+              <w:outlineLvl w:val="2"/>
+            </w:pPr>
+            <w:r>
+              <w:rPr>
+                <w:cs/>
+              </w:rPr>
+              <w:t xml:space="preserve">คาดว่าจะเกิดขึ้น </w:t>
+            </w:r>
+            <w:r>
+              <w:t xml:space="preserve">2 - 4 </w:t>
+            </w:r>
+            <w:r>
+              <w:rPr>
+                <w:cs/>
+              </w:rPr>
+              <w:t xml:space="preserve">ครั้งตลอดการทำงานปี </w:t>
+            </w:r>
+            <w:r>
+              <w:t>3</w:t>
+            </w:r>
+          </w:p>
+        </w:tc>
+      </w:tr>
+      <w:tr>
+        <w:tc>
+          <w:tcPr>
+            <w:tcW w:w="2515" w:type="dxa"/>
+          </w:tcPr>
+          <w:p>
+            <w:pPr>
+              <w:keepNext/>
+              <w:keepLines/>
+              <w:tabs>
+                <w:tab w:val="left" w:pos="630"/>
+              </w:tabs>
+              <w:spacing w:before="40"/>
+              <w:jc w:val="center"/>
+              <w:outlineLvl w:val="2"/>
+            </w:pPr>
+            <w:r>
+              <w:t>HIGH</w:t>
+            </w:r>
+          </w:p>
+        </w:tc>
+        <w:tc>
+          <w:tcPr>
+            <w:tcW w:w="6115" w:type="dxa"/>
+          </w:tcPr>
+          <w:p>
+            <w:pPr>
+              <w:keepNext/>
+              <w:keepLines/>
+              <w:tabs>
+                <w:tab w:val="left" w:pos="630"/>
+              </w:tabs>
+              <w:spacing w:before="40"/>
+              <w:jc w:val="thaiDistribute"/>
+              <w:outlineLvl w:val="2"/>
+            </w:pPr>
+            <w:r>
+              <w:rPr>
+                <w:cs/>
+              </w:rPr>
+              <w:t xml:space="preserve">คาดว่าจะเกิดขึ้นมากกว่า </w:t>
+            </w:r>
+            <w:r>
+              <w:t xml:space="preserve">4 </w:t>
+            </w:r>
+            <w:r>
+              <w:rPr>
+                <w:cs/>
+              </w:rPr>
+              <w:t xml:space="preserve">ครั้งตลอดการทำงานปี </w:t>
+            </w:r>
+            <w:r>
+              <w:t>3</w:t>
+            </w:r>
+          </w:p>
+        </w:tc>
+      </w:tr>
+    </w:tbl>
+    <w:p>
+      <w:pPr>
+        <w:keepNext/>
+        <w:keepLines/>
+        <w:tabs>
+          <w:tab w:val="left" w:pos="630"/>
+        </w:tabs>
+        <w:spacing w:before="40" w:after="0"/>
+        <w:jc w:val="thaiDistribute"/>
+        <w:outlineLvl w:val="2"/>
+      </w:pPr>
+      <w:r>
+        <w:rPr>
+          <w:cs/>
+        </w:rPr>
+        <w:t xml:space="preserve">              </w:t>
+      </w:r>
+      <w:r>
+        <w:rPr>
+          <w:cs/>
+        </w:rPr>
+        <w:t>ผลกระทบของความเสี่ยง หมายถึง ระดับความรุนแรงของความเสี่ยง โดยนับจากผลกระทบของการ</w:t>
+      </w:r>
+      <w:r>
+        <w:t xml:space="preserve"> </w:t>
+      </w:r>
+      <w:r>
+        <w:rPr>
+          <w:cs/>
+        </w:rPr>
+        <w:t xml:space="preserve">ทำงานล่าช้า โดนมีรายละเอียด ดังตารางที่ </w:t>
+      </w:r>
+      <w:r>
+        <w:t>1-3</w:t>
+      </w:r>
+    </w:p>
+    <w:tbl>
+      <w:tblPr>
+        <w:tblStyle w:val="TableGrid"/>
+        <w:tblW w:w="0" w:type="auto"/>
+        <w:tblLook w:val="04A0" w:firstRow="1" w:lastRow="0" w:firstColumn="1" w:lastColumn="0" w:noHBand="0" w:noVBand="1"/>
+      </w:tblPr>
+      <w:tblGrid>
+        <w:gridCol w:w="2515"/>
+        <w:gridCol w:w="6115"/>
+      </w:tblGrid>
+      <w:tr>
+        <w:tc>
+          <w:tcPr>
+            <w:tcW w:w="2515" w:type="dxa"/>
+          </w:tcPr>
+          <w:p>
+            <w:pPr>
+              <w:keepNext/>
+              <w:keepLines/>
+              <w:tabs>
+                <w:tab w:val="left" w:pos="630"/>
+              </w:tabs>
+              <w:spacing w:before="40"/>
+              <w:jc w:val="center"/>
+              <w:outlineLvl w:val="2"/>
+              <w:rPr>
+                <w:b/>
+                <w:bCs/>
+              </w:rPr>
+            </w:pPr>
+            <w:r>
+              <w:rPr>
+                <w:b/>
+                <w:bCs/>
+                <w:cs/>
+              </w:rPr>
+              <w:t>เกณฑ์ความน่าจะเป็น</w:t>
+            </w:r>
+          </w:p>
+        </w:tc>
+        <w:tc>
+          <w:tcPr>
+            <w:tcW w:w="6115" w:type="dxa"/>
+          </w:tcPr>
+          <w:p>
+            <w:pPr>
+              <w:keepNext/>
+              <w:keepLines/>
+              <w:tabs>
+                <w:tab w:val="left" w:pos="630"/>
+              </w:tabs>
+              <w:spacing w:before="40"/>
+              <w:jc w:val="center"/>
+              <w:outlineLvl w:val="2"/>
+              <w:rPr>
+                <w:b/>
+                <w:bCs/>
+              </w:rPr>
+            </w:pPr>
+            <w:r>
+              <w:rPr>
+                <w:b/>
+                <w:bCs/>
+                <w:cs/>
+              </w:rPr>
+              <w:t>ความน่าจะเป็นที่จะเกิดขึ้น</w:t>
+            </w:r>
+          </w:p>
+        </w:tc>
+      </w:tr>
+      <w:tr>
+        <w:tc>
+          <w:tcPr>
+            <w:tcW w:w="2515" w:type="dxa"/>
+          </w:tcPr>
+          <w:p>
+            <w:pPr>
+              <w:keepNext/>
+              <w:keepLines/>
+              <w:tabs>
+                <w:tab w:val="left" w:pos="630"/>
+              </w:tabs>
+              <w:spacing w:before="40"/>
+              <w:jc w:val="center"/>
+              <w:outlineLvl w:val="2"/>
+            </w:pPr>
+            <w:r>
+              <w:t>LOW</w:t>
+            </w:r>
+          </w:p>
+        </w:tc>
+        <w:tc>
+          <w:tcPr>
+            <w:tcW w:w="6115" w:type="dxa"/>
+          </w:tcPr>
+          <w:p>
+            <w:pPr>
+              <w:keepNext/>
+              <w:keepLines/>
+              <w:tabs>
+                <w:tab w:val="left" w:pos="630"/>
+              </w:tabs>
+              <w:spacing w:before="40"/>
+              <w:jc w:val="thaiDistribute"/>
+              <w:outlineLvl w:val="2"/>
+            </w:pPr>
+            <w:r>
+              <w:rPr>
+                <w:cs/>
+              </w:rPr>
+              <w:t xml:space="preserve">ส่งผลให้ทำงานล่าช้าไม่เกิน </w:t>
+            </w:r>
+            <w:r>
+              <w:t xml:space="preserve">2 </w:t>
+            </w:r>
+            <w:r>
+              <w:rPr>
+                <w:cs/>
+              </w:rPr>
+              <w:t>วัน</w:t>
+            </w:r>
+          </w:p>
+        </w:tc>
+      </w:tr>
+      <w:tr>
+        <w:tc>
+          <w:tcPr>
+            <w:tcW w:w="2515" w:type="dxa"/>
+          </w:tcPr>
+          <w:p>
+            <w:pPr>
+              <w:keepNext/>
+              <w:keepLines/>
+              <w:tabs>
+                <w:tab w:val="left" w:pos="630"/>
+              </w:tabs>
+              <w:spacing w:before="40"/>
+              <w:jc w:val="center"/>
+              <w:outlineLvl w:val="2"/>
+            </w:pPr>
+            <w:r>
+              <w:t>MEDIUM</w:t>
+            </w:r>
+          </w:p>
+        </w:tc>
+        <w:tc>
+          <w:tcPr>
+            <w:tcW w:w="6115" w:type="dxa"/>
+          </w:tcPr>
+          <w:p>
+            <w:pPr>
+              <w:keepNext/>
+              <w:keepLines/>
+              <w:tabs>
+                <w:tab w:val="left" w:pos="630"/>
+              </w:tabs>
+              <w:spacing w:before="40"/>
+              <w:jc w:val="thaiDistribute"/>
+              <w:outlineLvl w:val="2"/>
+            </w:pPr>
+            <w:proofErr w:type="spellStart"/>
+            <w:r>
+              <w:rPr>
+                <w:cs/>
+                <w:lang w:bidi="th-TH"/>
+              </w:rPr>
+              <w:t>ส่</w:t>
+            </w:r>
+            <w:proofErr w:type="spellEnd"/>
+            <w:r>
+              <w:rPr>
+                <w:cs/>
+              </w:rPr>
+              <w:t xml:space="preserve">งผลให้ทำงานล่าช้า </w:t>
+            </w:r>
+            <w:r>
+              <w:t xml:space="preserve">2 - 4 </w:t>
+            </w:r>
+            <w:r>
+              <w:rPr>
+                <w:cs/>
+              </w:rPr>
+              <w:t>วัน</w:t>
+            </w:r>
+          </w:p>
+        </w:tc>
+      </w:tr>
+      <w:tr>
+        <w:tc>
+          <w:tcPr>
+            <w:tcW w:w="2515" w:type="dxa"/>
+          </w:tcPr>
+          <w:p>
+            <w:pPr>
+              <w:keepNext/>
+              <w:keepLines/>
+              <w:tabs>
+                <w:tab w:val="left" w:pos="630"/>
+              </w:tabs>
+              <w:spacing w:before="40"/>
+              <w:jc w:val="center"/>
+              <w:outlineLvl w:val="2"/>
+            </w:pPr>
+            <w:r>
+              <w:t>HIGH</w:t>
+            </w:r>
+          </w:p>
+        </w:tc>
+        <w:tc>
+          <w:tcPr>
+            <w:tcW w:w="6115" w:type="dxa"/>
+          </w:tcPr>
+          <w:p>
+            <w:pPr>
+              <w:keepNext/>
+              <w:keepLines/>
+              <w:tabs>
+                <w:tab w:val="left" w:pos="630"/>
+              </w:tabs>
+              <w:spacing w:before="40"/>
+              <w:jc w:val="thaiDistribute"/>
+              <w:outlineLvl w:val="2"/>
+              <w:rPr>
+                <w:lang w:bidi="th-TH"/>
+              </w:rPr>
+            </w:pPr>
+            <w:r>
+              <w:rPr>
+                <w:cs/>
+              </w:rPr>
+              <w:t xml:space="preserve">ส่งผลให้ทำงานล่าช้ามากกว่า </w:t>
+            </w:r>
+            <w:r>
+              <w:t xml:space="preserve">4 </w:t>
+            </w:r>
+            <w:r>
+              <w:rPr>
+                <w:cs/>
+              </w:rPr>
+              <w:t>วั</w:t>
+            </w:r>
+            <w:r>
+              <w:rPr>
+                <w:cs/>
+                <w:lang w:bidi="th-TH"/>
+              </w:rPr>
+              <w:t>น</w:t>
+            </w:r>
+          </w:p>
+        </w:tc>
+      </w:tr>
+    </w:tbl>
+    <w:p>
+      <w:pPr>
+        <w:keepNext/>
+        <w:keepLines/>
+        <w:tabs>
+          <w:tab w:val="left" w:pos="630"/>
+        </w:tabs>
+        <w:spacing w:before="40" w:after="0"/>
+        <w:jc w:val="thaiDistribute"/>
+        <w:outlineLvl w:val="2"/>
+        <w:rPr>
+          <w:rFonts w:eastAsiaTheme="majorEastAsia" w:hint="cs"/>
+          <w:b/>
+          <w:bCs/>
+          <w:color w:val="auto"/>
+        </w:rPr>
+      </w:pPr>
     </w:p>
     <w:p>
       <w:pPr>
@@ -16178,14 +19167,7 @@
                 <w:rFonts w:eastAsia="Calibri"/>
                 <w:lang w:bidi="th-TH"/>
               </w:rPr>
-              <w:t xml:space="preserve">Cycle 1 / Sprint </w:t>
-            </w:r>
-            <w:r>
-              <w:rPr>
-                <w:rFonts w:eastAsia="Calibri"/>
-                <w:lang w:bidi="th-TH"/>
-              </w:rPr>
-              <w:t>7</w:t>
+              <w:t>Cycle 1 / Sprint 7</w:t>
             </w:r>
           </w:p>
           <w:p>
@@ -16752,7 +19734,7 @@
           <w:p>
             <w:pPr>
               <w:rPr>
-                <w:rFonts w:eastAsia="Calibri" w:hint="cs"/>
+                <w:rFonts w:eastAsia="Calibri"/>
                 <w:lang w:bidi="th-TH"/>
               </w:rPr>
             </w:pPr>
@@ -16862,7 +19844,7 @@
           <w:p>
             <w:pPr>
               <w:rPr>
-                <w:rFonts w:eastAsia="Calibri" w:hint="cs"/>
+                <w:rFonts w:eastAsia="Calibri"/>
                 <w:cs/>
                 <w:lang w:bidi="th-TH"/>
               </w:rPr>
@@ -16904,23 +19886,16 @@
           <w:p>
             <w:pPr>
               <w:rPr>
-                <w:rFonts w:eastAsia="Calibri" w:hint="cs"/>
-                <w:lang w:bidi="th-TH"/>
-              </w:rPr>
-            </w:pPr>
-            <w:r>
-              <w:rPr>
-                <w:rFonts w:eastAsia="Calibri"/>
-                <w:lang w:bidi="th-TH"/>
-              </w:rPr>
-              <w:t>1</w:t>
-            </w:r>
-            <w:r>
-              <w:rPr>
-                <w:rFonts w:eastAsia="Calibri"/>
-                <w:lang w:bidi="th-TH"/>
-              </w:rPr>
-              <w:t>7</w:t>
+                <w:rFonts w:eastAsia="Calibri"/>
+                <w:lang w:bidi="th-TH"/>
+              </w:rPr>
+            </w:pPr>
+            <w:r>
+              <w:rPr>
+                <w:rFonts w:eastAsia="Calibri"/>
+                <w:lang w:bidi="th-TH"/>
+              </w:rPr>
+              <w:t>17</w:t>
             </w:r>
             <w:r>
               <w:rPr>
@@ -17045,7 +20020,7 @@
           <w:p>
             <w:pPr>
               <w:rPr>
-                <w:rFonts w:eastAsiaTheme="majorEastAsia" w:hint="cs"/>
+                <w:rFonts w:eastAsiaTheme="majorEastAsia"/>
                 <w:color w:val="auto"/>
                 <w:cs/>
               </w:rPr>
@@ -17096,14 +20071,7 @@
                 <w:rFonts w:eastAsia="Calibri"/>
                 <w:lang w:bidi="th-TH"/>
               </w:rPr>
-              <w:t>1</w:t>
-            </w:r>
-            <w:r>
-              <w:rPr>
-                <w:rFonts w:eastAsia="Calibri"/>
-                <w:lang w:bidi="th-TH"/>
-              </w:rPr>
-              <w:t>8</w:t>
+              <w:t>18</w:t>
             </w:r>
             <w:r>
               <w:rPr>
@@ -17247,7 +20215,7 @@
           <w:p>
             <w:pPr>
               <w:rPr>
-                <w:rFonts w:eastAsia="Calibri" w:hint="cs"/>
+                <w:rFonts w:eastAsia="Calibri"/>
                 <w:lang w:bidi="th-TH"/>
               </w:rPr>
             </w:pPr>
@@ -17308,7 +20276,7 @@
           <w:p>
             <w:pPr>
               <w:rPr>
-                <w:rFonts w:eastAsia="Calibri" w:hint="cs"/>
+                <w:rFonts w:eastAsia="Calibri"/>
                 <w:lang w:bidi="th-TH"/>
               </w:rPr>
             </w:pPr>
@@ -17369,7 +20337,7 @@
           <w:p>
             <w:pPr>
               <w:rPr>
-                <w:rFonts w:eastAsia="Calibri" w:hint="cs"/>
+                <w:rFonts w:eastAsia="Calibri"/>
                 <w:lang w:bidi="th-TH"/>
               </w:rPr>
             </w:pPr>
@@ -17445,7 +20413,7 @@
           <w:p>
             <w:pPr>
               <w:rPr>
-                <w:rFonts w:eastAsia="Calibri" w:hint="cs"/>
+                <w:rFonts w:eastAsia="Calibri"/>
               </w:rPr>
             </w:pPr>
           </w:p>
@@ -17611,47 +20579,119 @@
           <w:p>
             <w:pPr>
               <w:rPr>
+                <w:rFonts w:eastAsiaTheme="majorEastAsia"/>
+                <w:color w:val="auto"/>
+                <w:cs/>
+                <w:lang w:bidi="th-TH"/>
+              </w:rPr>
+            </w:pPr>
+            <w:proofErr w:type="spellStart"/>
+            <w:r>
+              <w:rPr>
                 <w:rFonts w:eastAsiaTheme="majorEastAsia" w:hint="cs"/>
                 <w:color w:val="auto"/>
                 <w:cs/>
                 <w:lang w:bidi="th-TH"/>
               </w:rPr>
-            </w:pPr>
+              <w:t>เบญ</w:t>
+            </w:r>
+            <w:proofErr w:type="spellEnd"/>
+            <w:r>
+              <w:rPr>
+                <w:rFonts w:eastAsiaTheme="majorEastAsia" w:hint="cs"/>
+                <w:color w:val="auto"/>
+                <w:cs/>
+                <w:lang w:bidi="th-TH"/>
+              </w:rPr>
+              <w:t>จพล</w:t>
+            </w:r>
+          </w:p>
+          <w:p>
+            <w:pPr>
+              <w:rPr>
+                <w:rFonts w:eastAsia="Calibri"/>
+                <w:lang w:bidi="th-TH"/>
+              </w:rPr>
+            </w:pPr>
+            <w:r>
+              <w:rPr>
+                <w:rFonts w:eastAsia="Calibri" w:hint="cs"/>
+                <w:cs/>
+                <w:lang w:bidi="th-TH"/>
+              </w:rPr>
+              <w:t xml:space="preserve">วิรัตน์ </w:t>
+            </w:r>
+            <w:r>
+              <w:rPr>
+                <w:rFonts w:eastAsia="Calibri"/>
+                <w:lang w:bidi="th-TH"/>
+              </w:rPr>
+              <w:t>,</w:t>
+            </w:r>
+            <w:r>
+              <w:rPr>
+                <w:rFonts w:eastAsia="Calibri" w:hint="cs"/>
+                <w:cs/>
+                <w:lang w:bidi="th-TH"/>
+              </w:rPr>
+              <w:t>วริศรา</w:t>
+            </w:r>
+          </w:p>
+          <w:p>
+            <w:pPr>
+              <w:rPr>
+                <w:rFonts w:eastAsia="Calibri"/>
+                <w:lang w:bidi="th-TH"/>
+              </w:rPr>
+            </w:pPr>
+            <w:r>
+              <w:rPr>
+                <w:rFonts w:eastAsia="Calibri" w:hint="cs"/>
+                <w:cs/>
+                <w:lang w:bidi="th-TH"/>
+              </w:rPr>
+              <w:t>ธนา</w:t>
+            </w:r>
             <w:proofErr w:type="spellStart"/>
             <w:r>
               <w:rPr>
-                <w:rFonts w:eastAsiaTheme="majorEastAsia" w:hint="cs"/>
-                <w:color w:val="auto"/>
-                <w:cs/>
-                <w:lang w:bidi="th-TH"/>
-              </w:rPr>
-              <w:t>เบญ</w:t>
+                <w:rFonts w:eastAsia="Calibri" w:hint="cs"/>
+                <w:cs/>
+                <w:lang w:bidi="th-TH"/>
+              </w:rPr>
+              <w:t>ธิป</w:t>
             </w:r>
             <w:proofErr w:type="spellEnd"/>
             <w:r>
               <w:rPr>
-                <w:rFonts w:eastAsiaTheme="majorEastAsia" w:hint="cs"/>
-                <w:color w:val="auto"/>
-                <w:cs/>
-                <w:lang w:bidi="th-TH"/>
-              </w:rPr>
-              <w:t>จพล</w:t>
-            </w:r>
-          </w:p>
-          <w:p>
-            <w:pPr>
-              <w:rPr>
-                <w:rFonts w:eastAsia="Calibri"/>
-                <w:lang w:bidi="th-TH"/>
-              </w:rPr>
-            </w:pPr>
+                <w:rFonts w:eastAsia="Calibri"/>
+                <w:lang w:bidi="th-TH"/>
+              </w:rPr>
+              <w:t>,</w:t>
+            </w:r>
             <w:r>
               <w:rPr>
                 <w:rFonts w:eastAsia="Calibri" w:hint="cs"/>
                 <w:cs/>
                 <w:lang w:bidi="th-TH"/>
               </w:rPr>
-              <w:t xml:space="preserve">วิรัตน์ </w:t>
+              <w:t xml:space="preserve"> วริศรา</w:t>
+            </w:r>
+          </w:p>
+          <w:p>
+            <w:pPr>
+              <w:rPr>
+                <w:rFonts w:eastAsia="Calibri"/>
+                <w:lang w:bidi="th-TH"/>
+              </w:rPr>
+            </w:pPr>
+            <w:r>
+              <w:rPr>
+                <w:rFonts w:eastAsia="Calibri" w:hint="cs"/>
+                <w:cs/>
+                <w:lang w:bidi="th-TH"/>
+              </w:rPr>
+              <w:t>วรรัตน์</w:t>
             </w:r>
             <w:r>
               <w:rPr>
@@ -17666,7 +20706,7 @@
                 <w:cs/>
                 <w:lang w:bidi="th-TH"/>
               </w:rPr>
-              <w:t>วริศรา</w:t>
+              <w:t xml:space="preserve"> วริศรา</w:t>
             </w:r>
           </w:p>
           <w:p>
@@ -17682,18 +20722,8 @@
                 <w:cs/>
                 <w:lang w:bidi="th-TH"/>
               </w:rPr>
-              <w:t>ธนา</w:t>
-            </w:r>
-            <w:proofErr w:type="spellStart"/>
-            <w:r>
-              <w:rPr>
-                <w:rFonts w:eastAsia="Calibri" w:hint="cs"/>
-                <w:cs/>
-                <w:lang w:bidi="th-TH"/>
-              </w:rPr>
-              <w:t>ธิป</w:t>
-            </w:r>
-            <w:proofErr w:type="spellEnd"/>
+              <w:t>ณัฐดนัย</w:t>
+            </w:r>
             <w:r>
               <w:rPr>
                 <w:rFonts w:eastAsia="Calibri"/>
@@ -17701,73 +20731,11 @@
               </w:rPr>
               <w:t>,</w:t>
             </w:r>
-            <w:r>
-              <w:rPr>
-                <w:rFonts w:eastAsia="Calibri" w:hint="cs"/>
-                <w:cs/>
-                <w:lang w:bidi="th-TH"/>
-              </w:rPr>
-              <w:t xml:space="preserve"> วริศรา</w:t>
-            </w:r>
-          </w:p>
-          <w:p>
-            <w:pPr>
-              <w:rPr>
-                <w:rFonts w:eastAsia="Calibri" w:hint="cs"/>
-                <w:lang w:bidi="th-TH"/>
-              </w:rPr>
-            </w:pPr>
-            <w:r>
-              <w:rPr>
-                <w:rFonts w:eastAsia="Calibri" w:hint="cs"/>
-                <w:cs/>
-                <w:lang w:bidi="th-TH"/>
-              </w:rPr>
-              <w:t>วรรัตน์</w:t>
-            </w:r>
-            <w:r>
-              <w:rPr>
-                <w:rFonts w:eastAsia="Calibri"/>
-                <w:lang w:bidi="th-TH"/>
-              </w:rPr>
-              <w:t>,</w:t>
-            </w:r>
-            <w:r>
-              <w:rPr>
-                <w:rFonts w:eastAsia="Calibri" w:hint="cs"/>
-                <w:cs/>
-                <w:lang w:bidi="th-TH"/>
-              </w:rPr>
-              <w:t xml:space="preserve"> วริศรา</w:t>
-            </w:r>
-          </w:p>
-          <w:p>
-            <w:pPr>
-              <w:rPr>
-                <w:rFonts w:eastAsia="Calibri"/>
-                <w:lang w:bidi="th-TH"/>
-              </w:rPr>
-            </w:pPr>
-            <w:r>
-              <w:rPr>
-                <w:rFonts w:eastAsia="Calibri" w:hint="cs"/>
-                <w:cs/>
-                <w:lang w:bidi="th-TH"/>
-              </w:rPr>
-              <w:t>ณัฐดนัย</w:t>
-            </w:r>
-            <w:r>
-              <w:rPr>
-                <w:rFonts w:eastAsia="Calibri"/>
-                <w:lang w:bidi="th-TH"/>
-              </w:rPr>
-              <w:t>,</w:t>
-            </w:r>
-          </w:p>
-          <w:p>
-            <w:pPr>
-              <w:rPr>
-                <w:rFonts w:eastAsia="Calibri" w:hint="cs"/>
+          </w:p>
+          <w:p>
+            <w:pPr>
+              <w:rPr>
+                <w:rFonts w:eastAsia="Calibri"/>
                 <w:cs/>
                 <w:lang w:bidi="th-TH"/>
               </w:rPr>
@@ -20036,7 +23004,7 @@
   <w:style w:type="paragraph" w:default="1" w:styleId="Normal">
     <w:name w:val="Normal"/>
     <w:qFormat/>
-    <w:rsid w:val="00186D12"/>
+    <w:rsid w:val="00026A06"/>
     <w:rPr>
       <w:rFonts w:ascii="TH Sarabun New" w:eastAsia="TH Sarabun New" w:hAnsi="TH Sarabun New" w:cs="TH Sarabun New"/>
       <w:color w:val="000000" w:themeColor="text1"/>
@@ -20047,7 +23015,6 @@
   <w:style w:type="character" w:default="1" w:styleId="DefaultParagraphFont">
     <w:name w:val="Default Paragraph Font"/>
     <w:uiPriority w:val="1"/>
-    <w:semiHidden/>
     <w:unhideWhenUsed/>
   </w:style>
   <w:style w:type="table" w:default="1" w:styleId="TableNormal">
